--- a/Тест-кейсы 7024 Demo-2.docx
+++ b/Тест-кейсы 7024 Demo-2.docx
@@ -9,12 +9,12 @@
         <w:tblLook w:val="04A0" w:firstRow="1" w:lastRow="0" w:firstColumn="1" w:lastColumn="0" w:noHBand="0" w:noVBand="1"/>
       </w:tblPr>
       <w:tblGrid>
-        <w:gridCol w:w="1300"/>
-        <w:gridCol w:w="1544"/>
+        <w:gridCol w:w="1297"/>
+        <w:gridCol w:w="1563"/>
         <w:gridCol w:w="991"/>
-        <w:gridCol w:w="998"/>
-        <w:gridCol w:w="1662"/>
-        <w:gridCol w:w="3076"/>
+        <w:gridCol w:w="995"/>
+        <w:gridCol w:w="1660"/>
+        <w:gridCol w:w="3065"/>
       </w:tblGrid>
       <w:tr>
         <w:tc>
@@ -85,7 +85,15 @@
                 <w:sz w:val="24"/>
                 <w:lang w:val="en-US"/>
               </w:rPr>
-              <w:t>MRTD0001</w:t>
+              <w:t>MRTDD</w:t>
+            </w:r>
+            <w:r>
+              <w:rPr>
+                <w:rFonts w:ascii="Times New Roman" w:eastAsia="Times New Roman" w:hAnsi="Times New Roman" w:cs="Times New Roman"/>
+                <w:sz w:val="24"/>
+                <w:lang w:val="en-US"/>
+              </w:rPr>
+              <w:t>0001</w:t>
             </w:r>
           </w:p>
         </w:tc>
@@ -683,7 +691,14 @@
                 <w:rFonts w:ascii="Times New Roman" w:eastAsia="Times New Roman" w:hAnsi="Times New Roman" w:cs="Times New Roman"/>
                 <w:sz w:val="24"/>
               </w:rPr>
-              <w:t xml:space="preserve">MRTD.S1.1 </w:t>
+              <w:t>MRTDD</w:t>
+            </w:r>
+            <w:r>
+              <w:rPr>
+                <w:rFonts w:ascii="Times New Roman" w:eastAsia="Times New Roman" w:hAnsi="Times New Roman" w:cs="Times New Roman"/>
+                <w:sz w:val="24"/>
+              </w:rPr>
+              <w:t xml:space="preserve">.S1.1 </w:t>
             </w:r>
             <w:r>
               <w:rPr>
@@ -1489,12 +1504,12 @@
         <w:tblLook w:val="04A0" w:firstRow="1" w:lastRow="0" w:firstColumn="1" w:lastColumn="0" w:noHBand="0" w:noVBand="1"/>
       </w:tblPr>
       <w:tblGrid>
-        <w:gridCol w:w="1302"/>
-        <w:gridCol w:w="1545"/>
+        <w:gridCol w:w="1299"/>
+        <w:gridCol w:w="1563"/>
         <w:gridCol w:w="991"/>
-        <w:gridCol w:w="1000"/>
-        <w:gridCol w:w="1664"/>
-        <w:gridCol w:w="3069"/>
+        <w:gridCol w:w="997"/>
+        <w:gridCol w:w="1662"/>
+        <w:gridCol w:w="3059"/>
       </w:tblGrid>
       <w:tr>
         <w:tc>
@@ -1565,7 +1580,15 @@
                 <w:sz w:val="24"/>
                 <w:lang w:val="en-US"/>
               </w:rPr>
-              <w:t>MRTD000</w:t>
+              <w:t>MRTDD</w:t>
+            </w:r>
+            <w:r>
+              <w:rPr>
+                <w:rFonts w:ascii="Times New Roman" w:eastAsia="Times New Roman" w:hAnsi="Times New Roman" w:cs="Times New Roman"/>
+                <w:sz w:val="24"/>
+                <w:lang w:val="en-US"/>
+              </w:rPr>
+              <w:t>000</w:t>
             </w:r>
             <w:r>
               <w:rPr>
@@ -2309,7 +2332,16 @@
                 <w:rFonts w:ascii="Times New Roman" w:eastAsia="Times New Roman" w:hAnsi="Times New Roman" w:cs="Times New Roman"/>
                 <w:sz w:val="24"/>
               </w:rPr>
-              <w:t xml:space="preserve">MRTD.S1.2 </w:t>
+              <w:t>MRTDD</w:t>
+            </w:r>
+            <w:bookmarkStart w:id="0" w:name="_GoBack"/>
+            <w:bookmarkEnd w:id="0"/>
+            <w:r>
+              <w:rPr>
+                <w:rFonts w:ascii="Times New Roman" w:eastAsia="Times New Roman" w:hAnsi="Times New Roman" w:cs="Times New Roman"/>
+                <w:sz w:val="24"/>
+              </w:rPr>
+              <w:t xml:space="preserve">.S1.2 </w:t>
             </w:r>
             <w:r>
               <w:rPr>
@@ -3058,12 +3090,12 @@
         <w:tblLook w:val="04A0" w:firstRow="1" w:lastRow="0" w:firstColumn="1" w:lastColumn="0" w:noHBand="0" w:noVBand="1"/>
       </w:tblPr>
       <w:tblGrid>
-        <w:gridCol w:w="1309"/>
-        <w:gridCol w:w="1548"/>
-        <w:gridCol w:w="1079"/>
-        <w:gridCol w:w="863"/>
-        <w:gridCol w:w="1667"/>
-        <w:gridCol w:w="3105"/>
+        <w:gridCol w:w="1306"/>
+        <w:gridCol w:w="1563"/>
+        <w:gridCol w:w="1078"/>
+        <w:gridCol w:w="862"/>
+        <w:gridCol w:w="1666"/>
+        <w:gridCol w:w="3096"/>
       </w:tblGrid>
       <w:tr>
         <w:tc>
@@ -3134,7 +3166,15 @@
                 <w:sz w:val="24"/>
                 <w:lang w:val="en-US"/>
               </w:rPr>
-              <w:t>MRTD000</w:t>
+              <w:t>MRTDD</w:t>
+            </w:r>
+            <w:r>
+              <w:rPr>
+                <w:rFonts w:ascii="Times New Roman" w:eastAsia="Times New Roman" w:hAnsi="Times New Roman" w:cs="Times New Roman"/>
+                <w:sz w:val="24"/>
+                <w:lang w:val="en-US"/>
+              </w:rPr>
+              <w:t>000</w:t>
             </w:r>
             <w:r>
               <w:rPr>
@@ -3649,7 +3689,14 @@
                 <w:rFonts w:ascii="Times New Roman" w:eastAsia="Times New Roman" w:hAnsi="Times New Roman" w:cs="Times New Roman"/>
                 <w:sz w:val="24"/>
               </w:rPr>
-              <w:t xml:space="preserve">MRTD.S1.2 </w:t>
+              <w:t>MRTDD</w:t>
+            </w:r>
+            <w:r>
+              <w:rPr>
+                <w:rFonts w:ascii="Times New Roman" w:eastAsia="Times New Roman" w:hAnsi="Times New Roman" w:cs="Times New Roman"/>
+                <w:sz w:val="24"/>
+              </w:rPr>
+              <w:t xml:space="preserve">.S1.2 </w:t>
             </w:r>
             <w:r>
               <w:rPr>
@@ -4242,12 +4289,12 @@
         <w:tblLook w:val="04A0" w:firstRow="1" w:lastRow="0" w:firstColumn="1" w:lastColumn="0" w:noHBand="0" w:noVBand="1"/>
       </w:tblPr>
       <w:tblGrid>
-        <w:gridCol w:w="1309"/>
-        <w:gridCol w:w="1548"/>
-        <w:gridCol w:w="1079"/>
-        <w:gridCol w:w="863"/>
-        <w:gridCol w:w="1667"/>
-        <w:gridCol w:w="3105"/>
+        <w:gridCol w:w="1306"/>
+        <w:gridCol w:w="1563"/>
+        <w:gridCol w:w="1078"/>
+        <w:gridCol w:w="862"/>
+        <w:gridCol w:w="1666"/>
+        <w:gridCol w:w="3096"/>
       </w:tblGrid>
       <w:tr>
         <w:tc>
@@ -4318,7 +4365,15 @@
                 <w:sz w:val="24"/>
                 <w:lang w:val="en-US"/>
               </w:rPr>
-              <w:t>MRTD000</w:t>
+              <w:t>MRTDD</w:t>
+            </w:r>
+            <w:r>
+              <w:rPr>
+                <w:rFonts w:ascii="Times New Roman" w:eastAsia="Times New Roman" w:hAnsi="Times New Roman" w:cs="Times New Roman"/>
+                <w:sz w:val="24"/>
+                <w:lang w:val="en-US"/>
+              </w:rPr>
+              <w:t>000</w:t>
             </w:r>
             <w:r>
               <w:rPr>
@@ -4839,7 +4894,14 @@
                 <w:rFonts w:ascii="Times New Roman" w:eastAsia="Times New Roman" w:hAnsi="Times New Roman" w:cs="Times New Roman"/>
                 <w:sz w:val="24"/>
               </w:rPr>
-              <w:t xml:space="preserve">MRTD.S1.3 </w:t>
+              <w:t>MRTDD</w:t>
+            </w:r>
+            <w:r>
+              <w:rPr>
+                <w:rFonts w:ascii="Times New Roman" w:eastAsia="Times New Roman" w:hAnsi="Times New Roman" w:cs="Times New Roman"/>
+                <w:sz w:val="24"/>
+              </w:rPr>
+              <w:t xml:space="preserve">.S1.3 </w:t>
             </w:r>
             <w:r>
               <w:rPr>
@@ -5589,12 +5651,12 @@
         <w:tblLook w:val="04A0" w:firstRow="1" w:lastRow="0" w:firstColumn="1" w:lastColumn="0" w:noHBand="0" w:noVBand="1"/>
       </w:tblPr>
       <w:tblGrid>
-        <w:gridCol w:w="1309"/>
-        <w:gridCol w:w="1548"/>
-        <w:gridCol w:w="1079"/>
-        <w:gridCol w:w="863"/>
-        <w:gridCol w:w="1667"/>
-        <w:gridCol w:w="3105"/>
+        <w:gridCol w:w="1306"/>
+        <w:gridCol w:w="1563"/>
+        <w:gridCol w:w="1078"/>
+        <w:gridCol w:w="862"/>
+        <w:gridCol w:w="1666"/>
+        <w:gridCol w:w="3096"/>
       </w:tblGrid>
       <w:tr>
         <w:tc>
@@ -5671,7 +5733,15 @@
                 <w:sz w:val="24"/>
                 <w:lang w:val="en-US"/>
               </w:rPr>
-              <w:t>MRTD000</w:t>
+              <w:t>MRTDD</w:t>
+            </w:r>
+            <w:r>
+              <w:rPr>
+                <w:rFonts w:ascii="Times New Roman" w:eastAsia="Times New Roman" w:hAnsi="Times New Roman" w:cs="Times New Roman"/>
+                <w:sz w:val="24"/>
+                <w:lang w:val="en-US"/>
+              </w:rPr>
+              <w:t>000</w:t>
             </w:r>
             <w:r>
               <w:rPr>
@@ -6218,7 +6288,14 @@
                 <w:rFonts w:ascii="Times New Roman" w:eastAsia="Times New Roman" w:hAnsi="Times New Roman" w:cs="Times New Roman"/>
                 <w:sz w:val="24"/>
               </w:rPr>
-              <w:t xml:space="preserve">MRTD.S1.3 </w:t>
+              <w:t>MRTDD</w:t>
+            </w:r>
+            <w:r>
+              <w:rPr>
+                <w:rFonts w:ascii="Times New Roman" w:eastAsia="Times New Roman" w:hAnsi="Times New Roman" w:cs="Times New Roman"/>
+                <w:sz w:val="24"/>
+              </w:rPr>
+              <w:t xml:space="preserve">.S1.3 </w:t>
             </w:r>
             <w:r>
               <w:rPr>
@@ -6981,12 +7058,12 @@
         <w:tblLook w:val="04A0" w:firstRow="1" w:lastRow="0" w:firstColumn="1" w:lastColumn="0" w:noHBand="0" w:noVBand="1"/>
       </w:tblPr>
       <w:tblGrid>
-        <w:gridCol w:w="1309"/>
-        <w:gridCol w:w="1548"/>
-        <w:gridCol w:w="1079"/>
-        <w:gridCol w:w="863"/>
-        <w:gridCol w:w="1667"/>
-        <w:gridCol w:w="3105"/>
+        <w:gridCol w:w="1306"/>
+        <w:gridCol w:w="1563"/>
+        <w:gridCol w:w="1078"/>
+        <w:gridCol w:w="862"/>
+        <w:gridCol w:w="1666"/>
+        <w:gridCol w:w="3096"/>
       </w:tblGrid>
       <w:tr>
         <w:tc>
@@ -7057,7 +7134,15 @@
                 <w:sz w:val="24"/>
                 <w:lang w:val="en-US"/>
               </w:rPr>
-              <w:t>MRTD000</w:t>
+              <w:t>MRTDD</w:t>
+            </w:r>
+            <w:r>
+              <w:rPr>
+                <w:rFonts w:ascii="Times New Roman" w:eastAsia="Times New Roman" w:hAnsi="Times New Roman" w:cs="Times New Roman"/>
+                <w:sz w:val="24"/>
+                <w:lang w:val="en-US"/>
+              </w:rPr>
+              <w:t>000</w:t>
             </w:r>
             <w:r>
               <w:rPr>
@@ -7583,7 +7668,14 @@
                 <w:rFonts w:ascii="Times New Roman" w:eastAsia="Times New Roman" w:hAnsi="Times New Roman" w:cs="Times New Roman"/>
                 <w:sz w:val="24"/>
               </w:rPr>
-              <w:t xml:space="preserve">MRTD.S1.3 </w:t>
+              <w:t>MRTDD</w:t>
+            </w:r>
+            <w:r>
+              <w:rPr>
+                <w:rFonts w:ascii="Times New Roman" w:eastAsia="Times New Roman" w:hAnsi="Times New Roman" w:cs="Times New Roman"/>
+                <w:sz w:val="24"/>
+              </w:rPr>
+              <w:t xml:space="preserve">.S1.3 </w:t>
             </w:r>
             <w:r>
               <w:rPr>
@@ -8350,12 +8442,12 @@
         <w:tblLook w:val="04A0" w:firstRow="1" w:lastRow="0" w:firstColumn="1" w:lastColumn="0" w:noHBand="0" w:noVBand="1"/>
       </w:tblPr>
       <w:tblGrid>
-        <w:gridCol w:w="1309"/>
-        <w:gridCol w:w="1548"/>
-        <w:gridCol w:w="1079"/>
-        <w:gridCol w:w="863"/>
-        <w:gridCol w:w="1667"/>
-        <w:gridCol w:w="3105"/>
+        <w:gridCol w:w="1306"/>
+        <w:gridCol w:w="1563"/>
+        <w:gridCol w:w="1078"/>
+        <w:gridCol w:w="862"/>
+        <w:gridCol w:w="1666"/>
+        <w:gridCol w:w="3096"/>
       </w:tblGrid>
       <w:tr>
         <w:tc>
@@ -8426,7 +8518,15 @@
                 <w:sz w:val="24"/>
                 <w:lang w:val="en-US"/>
               </w:rPr>
-              <w:t>MRTD000</w:t>
+              <w:t>MRTDD</w:t>
+            </w:r>
+            <w:r>
+              <w:rPr>
+                <w:rFonts w:ascii="Times New Roman" w:eastAsia="Times New Roman" w:hAnsi="Times New Roman" w:cs="Times New Roman"/>
+                <w:sz w:val="24"/>
+                <w:lang w:val="en-US"/>
+              </w:rPr>
+              <w:t>000</w:t>
             </w:r>
             <w:r>
               <w:rPr>
@@ -9022,7 +9122,14 @@
                 <w:rFonts w:ascii="Times New Roman" w:eastAsia="Times New Roman" w:hAnsi="Times New Roman" w:cs="Times New Roman"/>
                 <w:sz w:val="24"/>
               </w:rPr>
-              <w:t>MRTD.S1.</w:t>
+              <w:t>MRTDD</w:t>
+            </w:r>
+            <w:r>
+              <w:rPr>
+                <w:rFonts w:ascii="Times New Roman" w:eastAsia="Times New Roman" w:hAnsi="Times New Roman" w:cs="Times New Roman"/>
+                <w:sz w:val="24"/>
+              </w:rPr>
+              <w:t>.S1.</w:t>
             </w:r>
             <w:r>
               <w:rPr>
@@ -9874,8 +9981,6 @@
           <w:rFonts w:ascii="Calibri" w:eastAsia="Calibri" w:hAnsi="Calibri" w:cs="Calibri"/>
         </w:rPr>
       </w:pPr>
-      <w:bookmarkStart w:id="0" w:name="_GoBack"/>
-      <w:bookmarkEnd w:id="0"/>
     </w:p>
     <w:p>
       <w:pPr>
@@ -9891,12 +9996,12 @@
         <w:tblLook w:val="04A0" w:firstRow="1" w:lastRow="0" w:firstColumn="1" w:lastColumn="0" w:noHBand="0" w:noVBand="1"/>
       </w:tblPr>
       <w:tblGrid>
-        <w:gridCol w:w="1309"/>
-        <w:gridCol w:w="1548"/>
-        <w:gridCol w:w="1079"/>
-        <w:gridCol w:w="863"/>
-        <w:gridCol w:w="1667"/>
-        <w:gridCol w:w="3105"/>
+        <w:gridCol w:w="1306"/>
+        <w:gridCol w:w="1563"/>
+        <w:gridCol w:w="1078"/>
+        <w:gridCol w:w="862"/>
+        <w:gridCol w:w="1666"/>
+        <w:gridCol w:w="3096"/>
       </w:tblGrid>
       <w:tr>
         <w:tc>
@@ -9967,7 +10072,15 @@
                 <w:sz w:val="24"/>
                 <w:lang w:val="en-US"/>
               </w:rPr>
-              <w:t>MRTD000</w:t>
+              <w:t>MRTDD</w:t>
+            </w:r>
+            <w:r>
+              <w:rPr>
+                <w:rFonts w:ascii="Times New Roman" w:eastAsia="Times New Roman" w:hAnsi="Times New Roman" w:cs="Times New Roman"/>
+                <w:sz w:val="24"/>
+                <w:lang w:val="en-US"/>
+              </w:rPr>
+              <w:t>000</w:t>
             </w:r>
             <w:r>
               <w:rPr>
@@ -10597,7 +10710,14 @@
                 <w:rFonts w:ascii="Times New Roman" w:eastAsia="Times New Roman" w:hAnsi="Times New Roman" w:cs="Times New Roman"/>
                 <w:sz w:val="24"/>
               </w:rPr>
-              <w:t>MRTD.S1.</w:t>
+              <w:t>MRTDD</w:t>
+            </w:r>
+            <w:r>
+              <w:rPr>
+                <w:rFonts w:ascii="Times New Roman" w:eastAsia="Times New Roman" w:hAnsi="Times New Roman" w:cs="Times New Roman"/>
+                <w:sz w:val="24"/>
+              </w:rPr>
+              <w:t>.S1.</w:t>
             </w:r>
             <w:r>
               <w:rPr>
@@ -11322,12 +11442,12 @@
         <w:tblLook w:val="04A0" w:firstRow="1" w:lastRow="0" w:firstColumn="1" w:lastColumn="0" w:noHBand="0" w:noVBand="1"/>
       </w:tblPr>
       <w:tblGrid>
-        <w:gridCol w:w="1309"/>
-        <w:gridCol w:w="1548"/>
-        <w:gridCol w:w="1079"/>
-        <w:gridCol w:w="863"/>
-        <w:gridCol w:w="1667"/>
-        <w:gridCol w:w="3105"/>
+        <w:gridCol w:w="1306"/>
+        <w:gridCol w:w="1563"/>
+        <w:gridCol w:w="1078"/>
+        <w:gridCol w:w="862"/>
+        <w:gridCol w:w="1666"/>
+        <w:gridCol w:w="3096"/>
       </w:tblGrid>
       <w:tr>
         <w:tc>
@@ -11398,7 +11518,15 @@
                 <w:sz w:val="24"/>
                 <w:lang w:val="en-US"/>
               </w:rPr>
-              <w:t>MRTD000</w:t>
+              <w:t>MRTDD</w:t>
+            </w:r>
+            <w:r>
+              <w:rPr>
+                <w:rFonts w:ascii="Times New Roman" w:eastAsia="Times New Roman" w:hAnsi="Times New Roman" w:cs="Times New Roman"/>
+                <w:sz w:val="24"/>
+                <w:lang w:val="en-US"/>
+              </w:rPr>
+              <w:t>000</w:t>
             </w:r>
             <w:r>
               <w:rPr>
@@ -11954,7 +12082,14 @@
                 <w:rFonts w:ascii="Times New Roman" w:eastAsia="Times New Roman" w:hAnsi="Times New Roman" w:cs="Times New Roman"/>
                 <w:sz w:val="24"/>
               </w:rPr>
-              <w:t>MRTD.S1.</w:t>
+              <w:t>MRTDD</w:t>
+            </w:r>
+            <w:r>
+              <w:rPr>
+                <w:rFonts w:ascii="Times New Roman" w:eastAsia="Times New Roman" w:hAnsi="Times New Roman" w:cs="Times New Roman"/>
+                <w:sz w:val="24"/>
+              </w:rPr>
+              <w:t>.S1.</w:t>
             </w:r>
             <w:r>
               <w:rPr>
@@ -12686,12 +12821,12 @@
         <w:tblLook w:val="04A0" w:firstRow="1" w:lastRow="0" w:firstColumn="1" w:lastColumn="0" w:noHBand="0" w:noVBand="1"/>
       </w:tblPr>
       <w:tblGrid>
-        <w:gridCol w:w="1309"/>
-        <w:gridCol w:w="1548"/>
-        <w:gridCol w:w="1079"/>
-        <w:gridCol w:w="863"/>
-        <w:gridCol w:w="1667"/>
-        <w:gridCol w:w="3105"/>
+        <w:gridCol w:w="1306"/>
+        <w:gridCol w:w="1563"/>
+        <w:gridCol w:w="1078"/>
+        <w:gridCol w:w="862"/>
+        <w:gridCol w:w="1666"/>
+        <w:gridCol w:w="3096"/>
       </w:tblGrid>
       <w:tr>
         <w:tc>
@@ -12762,7 +12897,15 @@
                 <w:sz w:val="24"/>
                 <w:lang w:val="en-US"/>
               </w:rPr>
-              <w:t>MRTD00</w:t>
+              <w:t>MRTDD</w:t>
+            </w:r>
+            <w:r>
+              <w:rPr>
+                <w:rFonts w:ascii="Times New Roman" w:eastAsia="Times New Roman" w:hAnsi="Times New Roman" w:cs="Times New Roman"/>
+                <w:sz w:val="24"/>
+                <w:lang w:val="en-US"/>
+              </w:rPr>
+              <w:t>00</w:t>
             </w:r>
             <w:r>
               <w:rPr>
@@ -13336,7 +13479,14 @@
                 <w:rFonts w:ascii="Times New Roman" w:eastAsia="Times New Roman" w:hAnsi="Times New Roman" w:cs="Times New Roman"/>
                 <w:sz w:val="24"/>
               </w:rPr>
-              <w:t>MRTD.S1.</w:t>
+              <w:t>MRTDD</w:t>
+            </w:r>
+            <w:r>
+              <w:rPr>
+                <w:rFonts w:ascii="Times New Roman" w:eastAsia="Times New Roman" w:hAnsi="Times New Roman" w:cs="Times New Roman"/>
+                <w:sz w:val="24"/>
+              </w:rPr>
+              <w:t>.S1.</w:t>
             </w:r>
             <w:r>
               <w:rPr>
@@ -14019,12 +14169,12 @@
         <w:tblLook w:val="04A0" w:firstRow="1" w:lastRow="0" w:firstColumn="1" w:lastColumn="0" w:noHBand="0" w:noVBand="1"/>
       </w:tblPr>
       <w:tblGrid>
-        <w:gridCol w:w="1309"/>
-        <w:gridCol w:w="1548"/>
-        <w:gridCol w:w="1079"/>
-        <w:gridCol w:w="863"/>
-        <w:gridCol w:w="1667"/>
-        <w:gridCol w:w="3105"/>
+        <w:gridCol w:w="1306"/>
+        <w:gridCol w:w="1563"/>
+        <w:gridCol w:w="1078"/>
+        <w:gridCol w:w="862"/>
+        <w:gridCol w:w="1666"/>
+        <w:gridCol w:w="3096"/>
       </w:tblGrid>
       <w:tr>
         <w:tc>
@@ -14095,7 +14245,15 @@
                 <w:sz w:val="24"/>
                 <w:lang w:val="en-US"/>
               </w:rPr>
-              <w:t>MRTD00</w:t>
+              <w:t>MRTDD</w:t>
+            </w:r>
+            <w:r>
+              <w:rPr>
+                <w:rFonts w:ascii="Times New Roman" w:eastAsia="Times New Roman" w:hAnsi="Times New Roman" w:cs="Times New Roman"/>
+                <w:sz w:val="24"/>
+                <w:lang w:val="en-US"/>
+              </w:rPr>
+              <w:t>00</w:t>
             </w:r>
             <w:r>
               <w:rPr>
@@ -14731,7 +14889,14 @@
                 <w:rFonts w:ascii="Times New Roman" w:eastAsia="Times New Roman" w:hAnsi="Times New Roman" w:cs="Times New Roman"/>
                 <w:sz w:val="24"/>
               </w:rPr>
-              <w:t>MRTD.S1.</w:t>
+              <w:t>MRTDD</w:t>
+            </w:r>
+            <w:r>
+              <w:rPr>
+                <w:rFonts w:ascii="Times New Roman" w:eastAsia="Times New Roman" w:hAnsi="Times New Roman" w:cs="Times New Roman"/>
+                <w:sz w:val="24"/>
+              </w:rPr>
+              <w:t>.S1.</w:t>
             </w:r>
             <w:r>
               <w:rPr>
@@ -15903,12 +16068,12 @@
         <w:tblLook w:val="04A0" w:firstRow="1" w:lastRow="0" w:firstColumn="1" w:lastColumn="0" w:noHBand="0" w:noVBand="1"/>
       </w:tblPr>
       <w:tblGrid>
-        <w:gridCol w:w="1309"/>
-        <w:gridCol w:w="1548"/>
-        <w:gridCol w:w="1079"/>
-        <w:gridCol w:w="863"/>
-        <w:gridCol w:w="1667"/>
-        <w:gridCol w:w="3105"/>
+        <w:gridCol w:w="1306"/>
+        <w:gridCol w:w="1563"/>
+        <w:gridCol w:w="1078"/>
+        <w:gridCol w:w="862"/>
+        <w:gridCol w:w="1666"/>
+        <w:gridCol w:w="3096"/>
       </w:tblGrid>
       <w:tr>
         <w:tc>
@@ -15979,7 +16144,15 @@
                 <w:sz w:val="24"/>
                 <w:lang w:val="en-US"/>
               </w:rPr>
-              <w:t>MRTD00</w:t>
+              <w:t>MRTDD</w:t>
+            </w:r>
+            <w:r>
+              <w:rPr>
+                <w:rFonts w:ascii="Times New Roman" w:eastAsia="Times New Roman" w:hAnsi="Times New Roman" w:cs="Times New Roman"/>
+                <w:sz w:val="24"/>
+                <w:lang w:val="en-US"/>
+              </w:rPr>
+              <w:t>00</w:t>
             </w:r>
             <w:r>
               <w:rPr>
@@ -16585,7 +16758,14 @@
                 <w:rFonts w:ascii="Times New Roman" w:eastAsia="Times New Roman" w:hAnsi="Times New Roman" w:cs="Times New Roman"/>
                 <w:sz w:val="24"/>
               </w:rPr>
-              <w:t>MRTD.S1.</w:t>
+              <w:t>MRTDD</w:t>
+            </w:r>
+            <w:r>
+              <w:rPr>
+                <w:rFonts w:ascii="Times New Roman" w:eastAsia="Times New Roman" w:hAnsi="Times New Roman" w:cs="Times New Roman"/>
+                <w:sz w:val="24"/>
+              </w:rPr>
+              <w:t>.S1.</w:t>
             </w:r>
             <w:r>
               <w:rPr>
@@ -17464,12 +17644,12 @@
         <w:tblLook w:val="04A0" w:firstRow="1" w:lastRow="0" w:firstColumn="1" w:lastColumn="0" w:noHBand="0" w:noVBand="1"/>
       </w:tblPr>
       <w:tblGrid>
-        <w:gridCol w:w="1309"/>
-        <w:gridCol w:w="1548"/>
-        <w:gridCol w:w="1079"/>
-        <w:gridCol w:w="863"/>
-        <w:gridCol w:w="1667"/>
-        <w:gridCol w:w="3105"/>
+        <w:gridCol w:w="1306"/>
+        <w:gridCol w:w="1563"/>
+        <w:gridCol w:w="1078"/>
+        <w:gridCol w:w="862"/>
+        <w:gridCol w:w="1666"/>
+        <w:gridCol w:w="3096"/>
       </w:tblGrid>
       <w:tr>
         <w:tc>
@@ -17540,7 +17720,15 @@
                 <w:sz w:val="24"/>
                 <w:lang w:val="en-US"/>
               </w:rPr>
-              <w:t>MRTD00</w:t>
+              <w:t>MRTDD</w:t>
+            </w:r>
+            <w:r>
+              <w:rPr>
+                <w:rFonts w:ascii="Times New Roman" w:eastAsia="Times New Roman" w:hAnsi="Times New Roman" w:cs="Times New Roman"/>
+                <w:sz w:val="24"/>
+                <w:lang w:val="en-US"/>
+              </w:rPr>
+              <w:t>00</w:t>
             </w:r>
             <w:r>
               <w:rPr>
@@ -18103,7 +18291,14 @@
                 <w:rFonts w:ascii="Times New Roman" w:eastAsia="Times New Roman" w:hAnsi="Times New Roman" w:cs="Times New Roman"/>
                 <w:sz w:val="24"/>
               </w:rPr>
-              <w:t>MRTD.S1.</w:t>
+              <w:t>MRTDD</w:t>
+            </w:r>
+            <w:r>
+              <w:rPr>
+                <w:rFonts w:ascii="Times New Roman" w:eastAsia="Times New Roman" w:hAnsi="Times New Roman" w:cs="Times New Roman"/>
+                <w:sz w:val="24"/>
+              </w:rPr>
+              <w:t>.S1.</w:t>
             </w:r>
             <w:r>
               <w:rPr>
@@ -19342,12 +19537,12 @@
         <w:tblLook w:val="04A0" w:firstRow="1" w:lastRow="0" w:firstColumn="1" w:lastColumn="0" w:noHBand="0" w:noVBand="1"/>
       </w:tblPr>
       <w:tblGrid>
-        <w:gridCol w:w="1309"/>
-        <w:gridCol w:w="1548"/>
-        <w:gridCol w:w="1079"/>
-        <w:gridCol w:w="863"/>
-        <w:gridCol w:w="1667"/>
-        <w:gridCol w:w="3105"/>
+        <w:gridCol w:w="1306"/>
+        <w:gridCol w:w="1563"/>
+        <w:gridCol w:w="1078"/>
+        <w:gridCol w:w="862"/>
+        <w:gridCol w:w="1666"/>
+        <w:gridCol w:w="3096"/>
       </w:tblGrid>
       <w:tr>
         <w:tc>
@@ -19418,7 +19613,15 @@
                 <w:sz w:val="24"/>
                 <w:lang w:val="en-US"/>
               </w:rPr>
-              <w:t>MRTD00</w:t>
+              <w:t>MRTDD</w:t>
+            </w:r>
+            <w:r>
+              <w:rPr>
+                <w:rFonts w:ascii="Times New Roman" w:eastAsia="Times New Roman" w:hAnsi="Times New Roman" w:cs="Times New Roman"/>
+                <w:sz w:val="24"/>
+                <w:lang w:val="en-US"/>
+              </w:rPr>
+              <w:t>00</w:t>
             </w:r>
             <w:r>
               <w:rPr>
@@ -19974,7 +20177,14 @@
                 <w:rFonts w:ascii="Times New Roman" w:eastAsia="Times New Roman" w:hAnsi="Times New Roman" w:cs="Times New Roman"/>
                 <w:sz w:val="24"/>
               </w:rPr>
-              <w:t>MRTD.S1.</w:t>
+              <w:t>MRTDD</w:t>
+            </w:r>
+            <w:r>
+              <w:rPr>
+                <w:rFonts w:ascii="Times New Roman" w:eastAsia="Times New Roman" w:hAnsi="Times New Roman" w:cs="Times New Roman"/>
+                <w:sz w:val="24"/>
+              </w:rPr>
+              <w:t>.S1.</w:t>
             </w:r>
             <w:r>
               <w:rPr>
@@ -20657,12 +20867,12 @@
         <w:tblLook w:val="04A0" w:firstRow="1" w:lastRow="0" w:firstColumn="1" w:lastColumn="0" w:noHBand="0" w:noVBand="1"/>
       </w:tblPr>
       <w:tblGrid>
-        <w:gridCol w:w="1309"/>
-        <w:gridCol w:w="1548"/>
-        <w:gridCol w:w="1079"/>
-        <w:gridCol w:w="863"/>
-        <w:gridCol w:w="1667"/>
-        <w:gridCol w:w="3105"/>
+        <w:gridCol w:w="1306"/>
+        <w:gridCol w:w="1563"/>
+        <w:gridCol w:w="1078"/>
+        <w:gridCol w:w="862"/>
+        <w:gridCol w:w="1666"/>
+        <w:gridCol w:w="3096"/>
       </w:tblGrid>
       <w:tr>
         <w:tc>
@@ -20733,7 +20943,15 @@
                 <w:sz w:val="24"/>
                 <w:lang w:val="en-US"/>
               </w:rPr>
-              <w:t>MRTD00</w:t>
+              <w:t>MRTDD</w:t>
+            </w:r>
+            <w:r>
+              <w:rPr>
+                <w:rFonts w:ascii="Times New Roman" w:eastAsia="Times New Roman" w:hAnsi="Times New Roman" w:cs="Times New Roman"/>
+                <w:sz w:val="24"/>
+                <w:lang w:val="en-US"/>
+              </w:rPr>
+              <w:t>00</w:t>
             </w:r>
             <w:r>
               <w:rPr>
@@ -21303,7 +21521,14 @@
                 <w:rFonts w:ascii="Times New Roman" w:eastAsia="Times New Roman" w:hAnsi="Times New Roman" w:cs="Times New Roman"/>
                 <w:sz w:val="24"/>
               </w:rPr>
-              <w:t>MRTD.S1.</w:t>
+              <w:t>MRTDD</w:t>
+            </w:r>
+            <w:r>
+              <w:rPr>
+                <w:rFonts w:ascii="Times New Roman" w:eastAsia="Times New Roman" w:hAnsi="Times New Roman" w:cs="Times New Roman"/>
+                <w:sz w:val="24"/>
+              </w:rPr>
+              <w:t>.S1.</w:t>
             </w:r>
             <w:r>
               <w:rPr>
@@ -22105,12 +22330,12 @@
         <w:tblLook w:val="04A0" w:firstRow="1" w:lastRow="0" w:firstColumn="1" w:lastColumn="0" w:noHBand="0" w:noVBand="1"/>
       </w:tblPr>
       <w:tblGrid>
-        <w:gridCol w:w="1309"/>
-        <w:gridCol w:w="1548"/>
-        <w:gridCol w:w="1079"/>
-        <w:gridCol w:w="863"/>
-        <w:gridCol w:w="1667"/>
-        <w:gridCol w:w="3105"/>
+        <w:gridCol w:w="1306"/>
+        <w:gridCol w:w="1563"/>
+        <w:gridCol w:w="1078"/>
+        <w:gridCol w:w="862"/>
+        <w:gridCol w:w="1666"/>
+        <w:gridCol w:w="3096"/>
       </w:tblGrid>
       <w:tr>
         <w:tc>
@@ -22181,7 +22406,15 @@
                 <w:sz w:val="24"/>
                 <w:lang w:val="en-US"/>
               </w:rPr>
-              <w:t>MRTD00</w:t>
+              <w:t>MRTDD</w:t>
+            </w:r>
+            <w:r>
+              <w:rPr>
+                <w:rFonts w:ascii="Times New Roman" w:eastAsia="Times New Roman" w:hAnsi="Times New Roman" w:cs="Times New Roman"/>
+                <w:sz w:val="24"/>
+                <w:lang w:val="en-US"/>
+              </w:rPr>
+              <w:t>00</w:t>
             </w:r>
             <w:r>
               <w:rPr>
@@ -22779,7 +23012,14 @@
                 <w:rFonts w:ascii="Times New Roman" w:eastAsia="Times New Roman" w:hAnsi="Times New Roman" w:cs="Times New Roman"/>
                 <w:sz w:val="24"/>
               </w:rPr>
-              <w:t>MRTD.S1.</w:t>
+              <w:t>MRTDD</w:t>
+            </w:r>
+            <w:r>
+              <w:rPr>
+                <w:rFonts w:ascii="Times New Roman" w:eastAsia="Times New Roman" w:hAnsi="Times New Roman" w:cs="Times New Roman"/>
+                <w:sz w:val="24"/>
+              </w:rPr>
+              <w:t>.S1.</w:t>
             </w:r>
             <w:r>
               <w:rPr>
@@ -23441,7 +23681,6 @@
               <w:rPr>
                 <w:rFonts w:ascii="Times New Roman" w:eastAsia="Times New Roman" w:hAnsi="Times New Roman" w:cs="Times New Roman"/>
                 <w:sz w:val="24"/>
-                <w:lang w:val="en-US"/>
               </w:rPr>
             </w:pPr>
             <w:r>
@@ -23568,12 +23807,12 @@
         <w:tblLook w:val="04A0" w:firstRow="1" w:lastRow="0" w:firstColumn="1" w:lastColumn="0" w:noHBand="0" w:noVBand="1"/>
       </w:tblPr>
       <w:tblGrid>
-        <w:gridCol w:w="1309"/>
-        <w:gridCol w:w="1548"/>
-        <w:gridCol w:w="1079"/>
-        <w:gridCol w:w="863"/>
-        <w:gridCol w:w="1667"/>
-        <w:gridCol w:w="3105"/>
+        <w:gridCol w:w="1306"/>
+        <w:gridCol w:w="1563"/>
+        <w:gridCol w:w="1078"/>
+        <w:gridCol w:w="862"/>
+        <w:gridCol w:w="1666"/>
+        <w:gridCol w:w="3096"/>
       </w:tblGrid>
       <w:tr>
         <w:tc>
@@ -23645,7 +23884,15 @@
                 <w:sz w:val="24"/>
                 <w:lang w:val="en-US"/>
               </w:rPr>
-              <w:t>MRTD00</w:t>
+              <w:t>MRTDD</w:t>
+            </w:r>
+            <w:r>
+              <w:rPr>
+                <w:rFonts w:ascii="Times New Roman" w:eastAsia="Times New Roman" w:hAnsi="Times New Roman" w:cs="Times New Roman"/>
+                <w:sz w:val="24"/>
+                <w:lang w:val="en-US"/>
+              </w:rPr>
+              <w:t>00</w:t>
             </w:r>
             <w:r>
               <w:rPr>
@@ -24202,7 +24449,14 @@
                 <w:rFonts w:ascii="Times New Roman" w:eastAsia="Times New Roman" w:hAnsi="Times New Roman" w:cs="Times New Roman"/>
                 <w:sz w:val="24"/>
               </w:rPr>
-              <w:t>MRTD.S1.</w:t>
+              <w:t>MRTDD</w:t>
+            </w:r>
+            <w:r>
+              <w:rPr>
+                <w:rFonts w:ascii="Times New Roman" w:eastAsia="Times New Roman" w:hAnsi="Times New Roman" w:cs="Times New Roman"/>
+                <w:sz w:val="24"/>
+              </w:rPr>
+              <w:t>.S1.</w:t>
             </w:r>
             <w:r>
               <w:rPr>
@@ -24948,12 +25202,12 @@
         <w:tblLook w:val="04A0" w:firstRow="1" w:lastRow="0" w:firstColumn="1" w:lastColumn="0" w:noHBand="0" w:noVBand="1"/>
       </w:tblPr>
       <w:tblGrid>
-        <w:gridCol w:w="1309"/>
-        <w:gridCol w:w="1548"/>
-        <w:gridCol w:w="1079"/>
-        <w:gridCol w:w="863"/>
-        <w:gridCol w:w="1667"/>
-        <w:gridCol w:w="3105"/>
+        <w:gridCol w:w="1306"/>
+        <w:gridCol w:w="1563"/>
+        <w:gridCol w:w="1078"/>
+        <w:gridCol w:w="862"/>
+        <w:gridCol w:w="1666"/>
+        <w:gridCol w:w="3096"/>
       </w:tblGrid>
       <w:tr>
         <w:tc>
@@ -25025,7 +25279,15 @@
                 <w:sz w:val="24"/>
                 <w:lang w:val="en-US"/>
               </w:rPr>
-              <w:t>MRTD00</w:t>
+              <w:t>MRTDD</w:t>
+            </w:r>
+            <w:r>
+              <w:rPr>
+                <w:rFonts w:ascii="Times New Roman" w:eastAsia="Times New Roman" w:hAnsi="Times New Roman" w:cs="Times New Roman"/>
+                <w:sz w:val="24"/>
+                <w:lang w:val="en-US"/>
+              </w:rPr>
+              <w:t>00</w:t>
             </w:r>
             <w:r>
               <w:rPr>
@@ -25582,7 +25844,14 @@
                 <w:rFonts w:ascii="Times New Roman" w:eastAsia="Times New Roman" w:hAnsi="Times New Roman" w:cs="Times New Roman"/>
                 <w:sz w:val="24"/>
               </w:rPr>
-              <w:t>MRTD.S1.</w:t>
+              <w:t>MRTDD</w:t>
+            </w:r>
+            <w:r>
+              <w:rPr>
+                <w:rFonts w:ascii="Times New Roman" w:eastAsia="Times New Roman" w:hAnsi="Times New Roman" w:cs="Times New Roman"/>
+                <w:sz w:val="24"/>
+              </w:rPr>
+              <w:t>.S1.</w:t>
             </w:r>
             <w:r>
               <w:rPr>
@@ -26314,12 +26583,12 @@
         <w:tblLook w:val="04A0" w:firstRow="1" w:lastRow="0" w:firstColumn="1" w:lastColumn="0" w:noHBand="0" w:noVBand="1"/>
       </w:tblPr>
       <w:tblGrid>
-        <w:gridCol w:w="1309"/>
-        <w:gridCol w:w="1548"/>
-        <w:gridCol w:w="1079"/>
-        <w:gridCol w:w="863"/>
-        <w:gridCol w:w="1667"/>
-        <w:gridCol w:w="3105"/>
+        <w:gridCol w:w="1306"/>
+        <w:gridCol w:w="1563"/>
+        <w:gridCol w:w="1078"/>
+        <w:gridCol w:w="862"/>
+        <w:gridCol w:w="1666"/>
+        <w:gridCol w:w="3096"/>
       </w:tblGrid>
       <w:tr>
         <w:tc>
@@ -26391,7 +26660,15 @@
                 <w:sz w:val="24"/>
                 <w:lang w:val="en-US"/>
               </w:rPr>
-              <w:t>MRTD00</w:t>
+              <w:t>MRTDD</w:t>
+            </w:r>
+            <w:r>
+              <w:rPr>
+                <w:rFonts w:ascii="Times New Roman" w:eastAsia="Times New Roman" w:hAnsi="Times New Roman" w:cs="Times New Roman"/>
+                <w:sz w:val="24"/>
+                <w:lang w:val="en-US"/>
+              </w:rPr>
+              <w:t>00</w:t>
             </w:r>
             <w:r>
               <w:rPr>
@@ -26948,7 +27225,14 @@
                 <w:rFonts w:ascii="Times New Roman" w:eastAsia="Times New Roman" w:hAnsi="Times New Roman" w:cs="Times New Roman"/>
                 <w:sz w:val="24"/>
               </w:rPr>
-              <w:t>MRTD.S1.</w:t>
+              <w:t>MRTDD</w:t>
+            </w:r>
+            <w:r>
+              <w:rPr>
+                <w:rFonts w:ascii="Times New Roman" w:eastAsia="Times New Roman" w:hAnsi="Times New Roman" w:cs="Times New Roman"/>
+                <w:sz w:val="24"/>
+              </w:rPr>
+              <w:t>.S1.</w:t>
             </w:r>
             <w:r>
               <w:rPr>
@@ -27680,12 +27964,12 @@
         <w:tblLook w:val="04A0" w:firstRow="1" w:lastRow="0" w:firstColumn="1" w:lastColumn="0" w:noHBand="0" w:noVBand="1"/>
       </w:tblPr>
       <w:tblGrid>
-        <w:gridCol w:w="1309"/>
-        <w:gridCol w:w="1548"/>
-        <w:gridCol w:w="1079"/>
-        <w:gridCol w:w="863"/>
-        <w:gridCol w:w="1667"/>
-        <w:gridCol w:w="3105"/>
+        <w:gridCol w:w="1306"/>
+        <w:gridCol w:w="1563"/>
+        <w:gridCol w:w="1078"/>
+        <w:gridCol w:w="862"/>
+        <w:gridCol w:w="1666"/>
+        <w:gridCol w:w="3096"/>
       </w:tblGrid>
       <w:tr>
         <w:tc>
@@ -27757,7 +28041,15 @@
                 <w:sz w:val="24"/>
                 <w:lang w:val="en-US"/>
               </w:rPr>
-              <w:t>MRTD00</w:t>
+              <w:t>MRTDD</w:t>
+            </w:r>
+            <w:r>
+              <w:rPr>
+                <w:rFonts w:ascii="Times New Roman" w:eastAsia="Times New Roman" w:hAnsi="Times New Roman" w:cs="Times New Roman"/>
+                <w:sz w:val="24"/>
+                <w:lang w:val="en-US"/>
+              </w:rPr>
+              <w:t>00</w:t>
             </w:r>
             <w:r>
               <w:rPr>
@@ -28321,7 +28613,14 @@
                 <w:rFonts w:ascii="Times New Roman" w:eastAsia="Times New Roman" w:hAnsi="Times New Roman" w:cs="Times New Roman"/>
                 <w:sz w:val="24"/>
               </w:rPr>
-              <w:t>MRTD.S1.</w:t>
+              <w:t>MRTDD</w:t>
+            </w:r>
+            <w:r>
+              <w:rPr>
+                <w:rFonts w:ascii="Times New Roman" w:eastAsia="Times New Roman" w:hAnsi="Times New Roman" w:cs="Times New Roman"/>
+                <w:sz w:val="24"/>
+              </w:rPr>
+              <w:t>.S1.</w:t>
             </w:r>
             <w:r>
               <w:rPr>
@@ -29416,12 +29715,12 @@
         <w:tblLook w:val="04A0" w:firstRow="1" w:lastRow="0" w:firstColumn="1" w:lastColumn="0" w:noHBand="0" w:noVBand="1"/>
       </w:tblPr>
       <w:tblGrid>
-        <w:gridCol w:w="1309"/>
-        <w:gridCol w:w="1548"/>
-        <w:gridCol w:w="1079"/>
-        <w:gridCol w:w="863"/>
-        <w:gridCol w:w="1667"/>
-        <w:gridCol w:w="3105"/>
+        <w:gridCol w:w="1306"/>
+        <w:gridCol w:w="1563"/>
+        <w:gridCol w:w="1078"/>
+        <w:gridCol w:w="862"/>
+        <w:gridCol w:w="1666"/>
+        <w:gridCol w:w="3096"/>
       </w:tblGrid>
       <w:tr>
         <w:tc>
@@ -29493,7 +29792,15 @@
                 <w:sz w:val="24"/>
                 <w:lang w:val="en-US"/>
               </w:rPr>
-              <w:t>MRTD00</w:t>
+              <w:t>MRTDD</w:t>
+            </w:r>
+            <w:r>
+              <w:rPr>
+                <w:rFonts w:ascii="Times New Roman" w:eastAsia="Times New Roman" w:hAnsi="Times New Roman" w:cs="Times New Roman"/>
+                <w:sz w:val="24"/>
+                <w:lang w:val="en-US"/>
+              </w:rPr>
+              <w:t>00</w:t>
             </w:r>
             <w:r>
               <w:rPr>
@@ -30057,7 +30364,14 @@
                 <w:rFonts w:ascii="Times New Roman" w:eastAsia="Times New Roman" w:hAnsi="Times New Roman" w:cs="Times New Roman"/>
                 <w:sz w:val="24"/>
               </w:rPr>
-              <w:t>MRTD.S1.</w:t>
+              <w:t>MRTDD</w:t>
+            </w:r>
+            <w:r>
+              <w:rPr>
+                <w:rFonts w:ascii="Times New Roman" w:eastAsia="Times New Roman" w:hAnsi="Times New Roman" w:cs="Times New Roman"/>
+                <w:sz w:val="24"/>
+              </w:rPr>
+              <w:t>.S1.</w:t>
             </w:r>
             <w:r>
               <w:rPr>
@@ -31227,12 +31541,12 @@
         <w:tblLook w:val="04A0" w:firstRow="1" w:lastRow="0" w:firstColumn="1" w:lastColumn="0" w:noHBand="0" w:noVBand="1"/>
       </w:tblPr>
       <w:tblGrid>
-        <w:gridCol w:w="1309"/>
-        <w:gridCol w:w="1548"/>
-        <w:gridCol w:w="1079"/>
-        <w:gridCol w:w="863"/>
-        <w:gridCol w:w="1667"/>
-        <w:gridCol w:w="3105"/>
+        <w:gridCol w:w="1306"/>
+        <w:gridCol w:w="1563"/>
+        <w:gridCol w:w="1078"/>
+        <w:gridCol w:w="862"/>
+        <w:gridCol w:w="1666"/>
+        <w:gridCol w:w="3096"/>
       </w:tblGrid>
       <w:tr>
         <w:tc>
@@ -31304,7 +31618,15 @@
                 <w:sz w:val="24"/>
                 <w:lang w:val="en-US"/>
               </w:rPr>
-              <w:t>MRTD00</w:t>
+              <w:t>MRTDD</w:t>
+            </w:r>
+            <w:r>
+              <w:rPr>
+                <w:rFonts w:ascii="Times New Roman" w:eastAsia="Times New Roman" w:hAnsi="Times New Roman" w:cs="Times New Roman"/>
+                <w:sz w:val="24"/>
+                <w:lang w:val="en-US"/>
+              </w:rPr>
+              <w:t>00</w:t>
             </w:r>
             <w:r>
               <w:rPr>
@@ -31577,7 +31899,6 @@
               <w:rPr>
                 <w:rFonts w:ascii="Times New Roman" w:eastAsia="Times New Roman" w:hAnsi="Times New Roman" w:cs="Times New Roman"/>
                 <w:sz w:val="24"/>
-                <w:lang w:val="en-US"/>
               </w:rPr>
             </w:pPr>
             <w:r>
@@ -31861,7 +32182,14 @@
                 <w:rFonts w:ascii="Times New Roman" w:eastAsia="Times New Roman" w:hAnsi="Times New Roman" w:cs="Times New Roman"/>
                 <w:sz w:val="24"/>
               </w:rPr>
-              <w:t>MRTD.S1.</w:t>
+              <w:t>MRTDD</w:t>
+            </w:r>
+            <w:r>
+              <w:rPr>
+                <w:rFonts w:ascii="Times New Roman" w:eastAsia="Times New Roman" w:hAnsi="Times New Roman" w:cs="Times New Roman"/>
+                <w:sz w:val="24"/>
+              </w:rPr>
+              <w:t>.S1.</w:t>
             </w:r>
             <w:r>
               <w:rPr>
@@ -32607,12 +32935,12 @@
         <w:tblLook w:val="04A0" w:firstRow="1" w:lastRow="0" w:firstColumn="1" w:lastColumn="0" w:noHBand="0" w:noVBand="1"/>
       </w:tblPr>
       <w:tblGrid>
-        <w:gridCol w:w="1309"/>
-        <w:gridCol w:w="1548"/>
-        <w:gridCol w:w="1079"/>
-        <w:gridCol w:w="863"/>
-        <w:gridCol w:w="1667"/>
-        <w:gridCol w:w="3105"/>
+        <w:gridCol w:w="1306"/>
+        <w:gridCol w:w="1563"/>
+        <w:gridCol w:w="1078"/>
+        <w:gridCol w:w="862"/>
+        <w:gridCol w:w="1666"/>
+        <w:gridCol w:w="3096"/>
       </w:tblGrid>
       <w:tr>
         <w:tc>
@@ -32684,7 +33012,15 @@
                 <w:sz w:val="24"/>
                 <w:lang w:val="en-US"/>
               </w:rPr>
-              <w:t>MRTD00</w:t>
+              <w:t>MRTDD</w:t>
+            </w:r>
+            <w:r>
+              <w:rPr>
+                <w:rFonts w:ascii="Times New Roman" w:eastAsia="Times New Roman" w:hAnsi="Times New Roman" w:cs="Times New Roman"/>
+                <w:sz w:val="24"/>
+                <w:lang w:val="en-US"/>
+              </w:rPr>
+              <w:t>00</w:t>
             </w:r>
             <w:r>
               <w:rPr>
@@ -33265,7 +33601,14 @@
                 <w:rFonts w:ascii="Times New Roman" w:eastAsia="Times New Roman" w:hAnsi="Times New Roman" w:cs="Times New Roman"/>
                 <w:sz w:val="24"/>
               </w:rPr>
-              <w:t>MRTD.S1.</w:t>
+              <w:t>MRTDD</w:t>
+            </w:r>
+            <w:r>
+              <w:rPr>
+                <w:rFonts w:ascii="Times New Roman" w:eastAsia="Times New Roman" w:hAnsi="Times New Roman" w:cs="Times New Roman"/>
+                <w:sz w:val="24"/>
+              </w:rPr>
+              <w:t>.S1.</w:t>
             </w:r>
             <w:r>
               <w:rPr>
@@ -34381,12 +34724,12 @@
         <w:tblLook w:val="04A0" w:firstRow="1" w:lastRow="0" w:firstColumn="1" w:lastColumn="0" w:noHBand="0" w:noVBand="1"/>
       </w:tblPr>
       <w:tblGrid>
-        <w:gridCol w:w="1309"/>
-        <w:gridCol w:w="1548"/>
-        <w:gridCol w:w="1079"/>
-        <w:gridCol w:w="863"/>
-        <w:gridCol w:w="1667"/>
-        <w:gridCol w:w="3105"/>
+        <w:gridCol w:w="1306"/>
+        <w:gridCol w:w="1563"/>
+        <w:gridCol w:w="1078"/>
+        <w:gridCol w:w="862"/>
+        <w:gridCol w:w="1666"/>
+        <w:gridCol w:w="3096"/>
       </w:tblGrid>
       <w:tr>
         <w:tc>
@@ -34458,7 +34801,15 @@
                 <w:sz w:val="24"/>
                 <w:lang w:val="en-US"/>
               </w:rPr>
-              <w:t>MRTD00</w:t>
+              <w:t>MRTDD</w:t>
+            </w:r>
+            <w:r>
+              <w:rPr>
+                <w:rFonts w:ascii="Times New Roman" w:eastAsia="Times New Roman" w:hAnsi="Times New Roman" w:cs="Times New Roman"/>
+                <w:sz w:val="24"/>
+                <w:lang w:val="en-US"/>
+              </w:rPr>
+              <w:t>00</w:t>
             </w:r>
             <w:r>
               <w:rPr>
@@ -35014,7 +35365,14 @@
                 <w:rFonts w:ascii="Times New Roman" w:eastAsia="Times New Roman" w:hAnsi="Times New Roman" w:cs="Times New Roman"/>
                 <w:sz w:val="24"/>
               </w:rPr>
-              <w:t>MRTD.S1.</w:t>
+              <w:t>MRTDD</w:t>
+            </w:r>
+            <w:r>
+              <w:rPr>
+                <w:rFonts w:ascii="Times New Roman" w:eastAsia="Times New Roman" w:hAnsi="Times New Roman" w:cs="Times New Roman"/>
+                <w:sz w:val="24"/>
+              </w:rPr>
+              <w:t>.S1.</w:t>
             </w:r>
             <w:r>
               <w:rPr>
@@ -35718,12 +36076,12 @@
         <w:tblLook w:val="04A0" w:firstRow="1" w:lastRow="0" w:firstColumn="1" w:lastColumn="0" w:noHBand="0" w:noVBand="1"/>
       </w:tblPr>
       <w:tblGrid>
-        <w:gridCol w:w="1309"/>
-        <w:gridCol w:w="1548"/>
-        <w:gridCol w:w="1079"/>
-        <w:gridCol w:w="863"/>
-        <w:gridCol w:w="1667"/>
-        <w:gridCol w:w="3105"/>
+        <w:gridCol w:w="1306"/>
+        <w:gridCol w:w="1563"/>
+        <w:gridCol w:w="1078"/>
+        <w:gridCol w:w="862"/>
+        <w:gridCol w:w="1666"/>
+        <w:gridCol w:w="3096"/>
       </w:tblGrid>
       <w:tr>
         <w:tc>
@@ -35795,7 +36153,15 @@
                 <w:sz w:val="24"/>
                 <w:lang w:val="en-US"/>
               </w:rPr>
-              <w:t>MRTD00</w:t>
+              <w:t>MRTDD</w:t>
+            </w:r>
+            <w:r>
+              <w:rPr>
+                <w:rFonts w:ascii="Times New Roman" w:eastAsia="Times New Roman" w:hAnsi="Times New Roman" w:cs="Times New Roman"/>
+                <w:sz w:val="24"/>
+                <w:lang w:val="en-US"/>
+              </w:rPr>
+              <w:t>00</w:t>
             </w:r>
             <w:r>
               <w:rPr>
@@ -36411,7 +36777,14 @@
                 <w:rFonts w:ascii="Times New Roman" w:eastAsia="Times New Roman" w:hAnsi="Times New Roman" w:cs="Times New Roman"/>
                 <w:sz w:val="24"/>
               </w:rPr>
-              <w:t>MRTD.S1.</w:t>
+              <w:t>MRTDD</w:t>
+            </w:r>
+            <w:r>
+              <w:rPr>
+                <w:rFonts w:ascii="Times New Roman" w:eastAsia="Times New Roman" w:hAnsi="Times New Roman" w:cs="Times New Roman"/>
+                <w:sz w:val="24"/>
+              </w:rPr>
+              <w:t>.S1.</w:t>
             </w:r>
             <w:r>
               <w:rPr>
@@ -37115,12 +37488,12 @@
         <w:tblLook w:val="04A0" w:firstRow="1" w:lastRow="0" w:firstColumn="1" w:lastColumn="0" w:noHBand="0" w:noVBand="1"/>
       </w:tblPr>
       <w:tblGrid>
-        <w:gridCol w:w="1309"/>
-        <w:gridCol w:w="1548"/>
-        <w:gridCol w:w="1079"/>
-        <w:gridCol w:w="863"/>
-        <w:gridCol w:w="1667"/>
-        <w:gridCol w:w="3105"/>
+        <w:gridCol w:w="1306"/>
+        <w:gridCol w:w="1563"/>
+        <w:gridCol w:w="1078"/>
+        <w:gridCol w:w="862"/>
+        <w:gridCol w:w="1666"/>
+        <w:gridCol w:w="3096"/>
       </w:tblGrid>
       <w:tr>
         <w:tc>
@@ -37192,7 +37565,15 @@
                 <w:sz w:val="24"/>
                 <w:lang w:val="en-US"/>
               </w:rPr>
-              <w:t>MRTD00</w:t>
+              <w:t>MRTDD</w:t>
+            </w:r>
+            <w:r>
+              <w:rPr>
+                <w:rFonts w:ascii="Times New Roman" w:eastAsia="Times New Roman" w:hAnsi="Times New Roman" w:cs="Times New Roman"/>
+                <w:sz w:val="24"/>
+                <w:lang w:val="en-US"/>
+              </w:rPr>
+              <w:t>00</w:t>
             </w:r>
             <w:r>
               <w:rPr>
@@ -37818,7 +38199,14 @@
                 <w:rFonts w:ascii="Times New Roman" w:eastAsia="Times New Roman" w:hAnsi="Times New Roman" w:cs="Times New Roman"/>
                 <w:sz w:val="24"/>
               </w:rPr>
-              <w:t>MRTD.S1.</w:t>
+              <w:t>MRTDD</w:t>
+            </w:r>
+            <w:r>
+              <w:rPr>
+                <w:rFonts w:ascii="Times New Roman" w:eastAsia="Times New Roman" w:hAnsi="Times New Roman" w:cs="Times New Roman"/>
+                <w:sz w:val="24"/>
+              </w:rPr>
+              <w:t>.S1.</w:t>
             </w:r>
             <w:r>
               <w:rPr>
@@ -38557,12 +38945,12 @@
         <w:tblLook w:val="04A0" w:firstRow="1" w:lastRow="0" w:firstColumn="1" w:lastColumn="0" w:noHBand="0" w:noVBand="1"/>
       </w:tblPr>
       <w:tblGrid>
-        <w:gridCol w:w="1309"/>
-        <w:gridCol w:w="1548"/>
-        <w:gridCol w:w="1079"/>
-        <w:gridCol w:w="863"/>
-        <w:gridCol w:w="1667"/>
-        <w:gridCol w:w="3105"/>
+        <w:gridCol w:w="1306"/>
+        <w:gridCol w:w="1563"/>
+        <w:gridCol w:w="1078"/>
+        <w:gridCol w:w="862"/>
+        <w:gridCol w:w="1666"/>
+        <w:gridCol w:w="3096"/>
       </w:tblGrid>
       <w:tr>
         <w:tc>
@@ -38634,7 +39022,15 @@
                 <w:sz w:val="24"/>
                 <w:lang w:val="en-US"/>
               </w:rPr>
-              <w:t>MRTD00</w:t>
+              <w:t>MRTDD</w:t>
+            </w:r>
+            <w:r>
+              <w:rPr>
+                <w:rFonts w:ascii="Times New Roman" w:eastAsia="Times New Roman" w:hAnsi="Times New Roman" w:cs="Times New Roman"/>
+                <w:sz w:val="24"/>
+                <w:lang w:val="en-US"/>
+              </w:rPr>
+              <w:t>00</w:t>
             </w:r>
             <w:r>
               <w:rPr>
@@ -39229,7 +39625,14 @@
                 <w:rFonts w:ascii="Times New Roman" w:eastAsia="Times New Roman" w:hAnsi="Times New Roman" w:cs="Times New Roman"/>
                 <w:sz w:val="24"/>
               </w:rPr>
-              <w:t>MRTD.S1.</w:t>
+              <w:t>MRTDD</w:t>
+            </w:r>
+            <w:r>
+              <w:rPr>
+                <w:rFonts w:ascii="Times New Roman" w:eastAsia="Times New Roman" w:hAnsi="Times New Roman" w:cs="Times New Roman"/>
+                <w:sz w:val="24"/>
+              </w:rPr>
+              <w:t>.S1.</w:t>
             </w:r>
             <w:r>
               <w:rPr>
@@ -39982,12 +40385,12 @@
         <w:tblLook w:val="04A0" w:firstRow="1" w:lastRow="0" w:firstColumn="1" w:lastColumn="0" w:noHBand="0" w:noVBand="1"/>
       </w:tblPr>
       <w:tblGrid>
-        <w:gridCol w:w="1309"/>
-        <w:gridCol w:w="1548"/>
-        <w:gridCol w:w="1079"/>
-        <w:gridCol w:w="863"/>
-        <w:gridCol w:w="1667"/>
-        <w:gridCol w:w="3105"/>
+        <w:gridCol w:w="1306"/>
+        <w:gridCol w:w="1563"/>
+        <w:gridCol w:w="1078"/>
+        <w:gridCol w:w="862"/>
+        <w:gridCol w:w="1666"/>
+        <w:gridCol w:w="3096"/>
       </w:tblGrid>
       <w:tr>
         <w:tc>
@@ -40059,7 +40462,15 @@
                 <w:sz w:val="24"/>
                 <w:lang w:val="en-US"/>
               </w:rPr>
-              <w:t>MRTD00</w:t>
+              <w:t>MRTDD</w:t>
+            </w:r>
+            <w:r>
+              <w:rPr>
+                <w:rFonts w:ascii="Times New Roman" w:eastAsia="Times New Roman" w:hAnsi="Times New Roman" w:cs="Times New Roman"/>
+                <w:sz w:val="24"/>
+                <w:lang w:val="en-US"/>
+              </w:rPr>
+              <w:t>00</w:t>
             </w:r>
             <w:r>
               <w:rPr>
@@ -40685,7 +41096,14 @@
                 <w:rFonts w:ascii="Times New Roman" w:eastAsia="Times New Roman" w:hAnsi="Times New Roman" w:cs="Times New Roman"/>
                 <w:sz w:val="24"/>
               </w:rPr>
-              <w:t>MRTD.S1.</w:t>
+              <w:t>MRTDD</w:t>
+            </w:r>
+            <w:r>
+              <w:rPr>
+                <w:rFonts w:ascii="Times New Roman" w:eastAsia="Times New Roman" w:hAnsi="Times New Roman" w:cs="Times New Roman"/>
+                <w:sz w:val="24"/>
+              </w:rPr>
+              <w:t>.S1.</w:t>
             </w:r>
             <w:r>
               <w:rPr>
@@ -41494,12 +41912,12 @@
         <w:tblLook w:val="04A0" w:firstRow="1" w:lastRow="0" w:firstColumn="1" w:lastColumn="0" w:noHBand="0" w:noVBand="1"/>
       </w:tblPr>
       <w:tblGrid>
-        <w:gridCol w:w="1309"/>
-        <w:gridCol w:w="1548"/>
-        <w:gridCol w:w="1079"/>
-        <w:gridCol w:w="863"/>
-        <w:gridCol w:w="1667"/>
-        <w:gridCol w:w="3105"/>
+        <w:gridCol w:w="1306"/>
+        <w:gridCol w:w="1563"/>
+        <w:gridCol w:w="1078"/>
+        <w:gridCol w:w="862"/>
+        <w:gridCol w:w="1666"/>
+        <w:gridCol w:w="3096"/>
       </w:tblGrid>
       <w:tr>
         <w:tc>
@@ -41571,7 +41989,15 @@
                 <w:sz w:val="24"/>
                 <w:lang w:val="en-US"/>
               </w:rPr>
-              <w:t>MRTD00</w:t>
+              <w:t>MRTDD</w:t>
+            </w:r>
+            <w:r>
+              <w:rPr>
+                <w:rFonts w:ascii="Times New Roman" w:eastAsia="Times New Roman" w:hAnsi="Times New Roman" w:cs="Times New Roman"/>
+                <w:sz w:val="24"/>
+                <w:lang w:val="en-US"/>
+              </w:rPr>
+              <w:t>00</w:t>
             </w:r>
             <w:r>
               <w:rPr>
@@ -42195,7 +42621,14 @@
                 <w:rFonts w:ascii="Times New Roman" w:eastAsia="Times New Roman" w:hAnsi="Times New Roman" w:cs="Times New Roman"/>
                 <w:sz w:val="24"/>
               </w:rPr>
-              <w:t>MRTD.S1.</w:t>
+              <w:t>MRTDD</w:t>
+            </w:r>
+            <w:r>
+              <w:rPr>
+                <w:rFonts w:ascii="Times New Roman" w:eastAsia="Times New Roman" w:hAnsi="Times New Roman" w:cs="Times New Roman"/>
+                <w:sz w:val="24"/>
+              </w:rPr>
+              <w:t>.S1.</w:t>
             </w:r>
             <w:r>
               <w:rPr>
@@ -43039,12 +43472,12 @@
         <w:tblLook w:val="04A0" w:firstRow="1" w:lastRow="0" w:firstColumn="1" w:lastColumn="0" w:noHBand="0" w:noVBand="1"/>
       </w:tblPr>
       <w:tblGrid>
-        <w:gridCol w:w="1309"/>
-        <w:gridCol w:w="1548"/>
-        <w:gridCol w:w="1079"/>
-        <w:gridCol w:w="863"/>
-        <w:gridCol w:w="1667"/>
-        <w:gridCol w:w="3105"/>
+        <w:gridCol w:w="1306"/>
+        <w:gridCol w:w="1563"/>
+        <w:gridCol w:w="1078"/>
+        <w:gridCol w:w="862"/>
+        <w:gridCol w:w="1666"/>
+        <w:gridCol w:w="3096"/>
       </w:tblGrid>
       <w:tr>
         <w:tc>
@@ -43116,7 +43549,15 @@
                 <w:sz w:val="24"/>
                 <w:lang w:val="en-US"/>
               </w:rPr>
-              <w:t>MRTD00</w:t>
+              <w:t>MRTDD</w:t>
+            </w:r>
+            <w:r>
+              <w:rPr>
+                <w:rFonts w:ascii="Times New Roman" w:eastAsia="Times New Roman" w:hAnsi="Times New Roman" w:cs="Times New Roman"/>
+                <w:sz w:val="24"/>
+                <w:lang w:val="en-US"/>
+              </w:rPr>
+              <w:t>00</w:t>
             </w:r>
             <w:r>
               <w:rPr>
@@ -43630,7 +44071,14 @@
                 <w:rFonts w:ascii="Times New Roman" w:eastAsia="Times New Roman" w:hAnsi="Times New Roman" w:cs="Times New Roman"/>
                 <w:sz w:val="24"/>
               </w:rPr>
-              <w:t>MRTD.S1.</w:t>
+              <w:t>MRTDD</w:t>
+            </w:r>
+            <w:r>
+              <w:rPr>
+                <w:rFonts w:ascii="Times New Roman" w:eastAsia="Times New Roman" w:hAnsi="Times New Roman" w:cs="Times New Roman"/>
+                <w:sz w:val="24"/>
+              </w:rPr>
+              <w:t>.S1.</w:t>
             </w:r>
             <w:r>
               <w:rPr>
@@ -44432,12 +44880,12 @@
         <w:tblLook w:val="04A0" w:firstRow="1" w:lastRow="0" w:firstColumn="1" w:lastColumn="0" w:noHBand="0" w:noVBand="1"/>
       </w:tblPr>
       <w:tblGrid>
-        <w:gridCol w:w="1309"/>
-        <w:gridCol w:w="1548"/>
-        <w:gridCol w:w="1079"/>
-        <w:gridCol w:w="863"/>
-        <w:gridCol w:w="1667"/>
-        <w:gridCol w:w="3105"/>
+        <w:gridCol w:w="1306"/>
+        <w:gridCol w:w="1563"/>
+        <w:gridCol w:w="1078"/>
+        <w:gridCol w:w="862"/>
+        <w:gridCol w:w="1666"/>
+        <w:gridCol w:w="3096"/>
       </w:tblGrid>
       <w:tr>
         <w:tc>
@@ -44508,7 +44956,15 @@
                 <w:sz w:val="24"/>
                 <w:lang w:val="en-US"/>
               </w:rPr>
-              <w:t>MRTD00</w:t>
+              <w:t>MRTDD</w:t>
+            </w:r>
+            <w:r>
+              <w:rPr>
+                <w:rFonts w:ascii="Times New Roman" w:eastAsia="Times New Roman" w:hAnsi="Times New Roman" w:cs="Times New Roman"/>
+                <w:sz w:val="24"/>
+                <w:lang w:val="en-US"/>
+              </w:rPr>
+              <w:t>00</w:t>
             </w:r>
             <w:r>
               <w:rPr>
@@ -45029,7 +45485,14 @@
                 <w:rFonts w:ascii="Times New Roman" w:eastAsia="Times New Roman" w:hAnsi="Times New Roman" w:cs="Times New Roman"/>
                 <w:sz w:val="24"/>
               </w:rPr>
-              <w:t>MRTD.S1.</w:t>
+              <w:t>MRTDD</w:t>
+            </w:r>
+            <w:r>
+              <w:rPr>
+                <w:rFonts w:ascii="Times New Roman" w:eastAsia="Times New Roman" w:hAnsi="Times New Roman" w:cs="Times New Roman"/>
+                <w:sz w:val="24"/>
+              </w:rPr>
+              <w:t>.S1.</w:t>
             </w:r>
             <w:r>
               <w:rPr>
@@ -45756,12 +46219,12 @@
         <w:tblLook w:val="04A0" w:firstRow="1" w:lastRow="0" w:firstColumn="1" w:lastColumn="0" w:noHBand="0" w:noVBand="1"/>
       </w:tblPr>
       <w:tblGrid>
-        <w:gridCol w:w="1309"/>
-        <w:gridCol w:w="1548"/>
-        <w:gridCol w:w="1079"/>
-        <w:gridCol w:w="863"/>
-        <w:gridCol w:w="1667"/>
-        <w:gridCol w:w="3105"/>
+        <w:gridCol w:w="1306"/>
+        <w:gridCol w:w="1563"/>
+        <w:gridCol w:w="1078"/>
+        <w:gridCol w:w="862"/>
+        <w:gridCol w:w="1666"/>
+        <w:gridCol w:w="3096"/>
       </w:tblGrid>
       <w:tr>
         <w:tc>
@@ -45832,7 +46295,15 @@
                 <w:sz w:val="24"/>
                 <w:lang w:val="en-US"/>
               </w:rPr>
-              <w:t>MRTD00</w:t>
+              <w:t>MRTDD</w:t>
+            </w:r>
+            <w:r>
+              <w:rPr>
+                <w:rFonts w:ascii="Times New Roman" w:eastAsia="Times New Roman" w:hAnsi="Times New Roman" w:cs="Times New Roman"/>
+                <w:sz w:val="24"/>
+                <w:lang w:val="en-US"/>
+              </w:rPr>
+              <w:t>00</w:t>
             </w:r>
             <w:r>
               <w:rPr>
@@ -46474,7 +46945,14 @@
                 <w:rFonts w:ascii="Times New Roman" w:eastAsia="Times New Roman" w:hAnsi="Times New Roman" w:cs="Times New Roman"/>
                 <w:sz w:val="24"/>
               </w:rPr>
-              <w:t>MRTD.S1.</w:t>
+              <w:t>MRTDD</w:t>
+            </w:r>
+            <w:r>
+              <w:rPr>
+                <w:rFonts w:ascii="Times New Roman" w:eastAsia="Times New Roman" w:hAnsi="Times New Roman" w:cs="Times New Roman"/>
+                <w:sz w:val="24"/>
+              </w:rPr>
+              <w:t>.S1.</w:t>
             </w:r>
             <w:r>
               <w:rPr>
@@ -47306,12 +47784,12 @@
         <w:tblLook w:val="04A0" w:firstRow="1" w:lastRow="0" w:firstColumn="1" w:lastColumn="0" w:noHBand="0" w:noVBand="1"/>
       </w:tblPr>
       <w:tblGrid>
-        <w:gridCol w:w="1309"/>
-        <w:gridCol w:w="1548"/>
-        <w:gridCol w:w="1079"/>
-        <w:gridCol w:w="863"/>
-        <w:gridCol w:w="1667"/>
-        <w:gridCol w:w="3105"/>
+        <w:gridCol w:w="1306"/>
+        <w:gridCol w:w="1563"/>
+        <w:gridCol w:w="1078"/>
+        <w:gridCol w:w="862"/>
+        <w:gridCol w:w="1666"/>
+        <w:gridCol w:w="3096"/>
       </w:tblGrid>
       <w:tr>
         <w:tc>
@@ -47382,7 +47860,15 @@
                 <w:sz w:val="24"/>
                 <w:lang w:val="en-US"/>
               </w:rPr>
-              <w:t>MRTD00</w:t>
+              <w:t>MRTDD</w:t>
+            </w:r>
+            <w:r>
+              <w:rPr>
+                <w:rFonts w:ascii="Times New Roman" w:eastAsia="Times New Roman" w:hAnsi="Times New Roman" w:cs="Times New Roman"/>
+                <w:sz w:val="24"/>
+                <w:lang w:val="en-US"/>
+              </w:rPr>
+              <w:t>00</w:t>
             </w:r>
             <w:r>
               <w:rPr>
@@ -48361,7 +48847,14 @@
                 <w:rFonts w:ascii="Times New Roman" w:eastAsia="Times New Roman" w:hAnsi="Times New Roman" w:cs="Times New Roman"/>
                 <w:sz w:val="24"/>
               </w:rPr>
-              <w:t>MRTD.S1.</w:t>
+              <w:t>MRTDD</w:t>
+            </w:r>
+            <w:r>
+              <w:rPr>
+                <w:rFonts w:ascii="Times New Roman" w:eastAsia="Times New Roman" w:hAnsi="Times New Roman" w:cs="Times New Roman"/>
+                <w:sz w:val="24"/>
+              </w:rPr>
+              <w:t>.S1.</w:t>
             </w:r>
             <w:r>
               <w:rPr>
@@ -49286,12 +49779,12 @@
         <w:tblLook w:val="04A0" w:firstRow="1" w:lastRow="0" w:firstColumn="1" w:lastColumn="0" w:noHBand="0" w:noVBand="1"/>
       </w:tblPr>
       <w:tblGrid>
-        <w:gridCol w:w="1309"/>
-        <w:gridCol w:w="1548"/>
-        <w:gridCol w:w="1079"/>
-        <w:gridCol w:w="863"/>
-        <w:gridCol w:w="1667"/>
-        <w:gridCol w:w="3105"/>
+        <w:gridCol w:w="1306"/>
+        <w:gridCol w:w="1563"/>
+        <w:gridCol w:w="1078"/>
+        <w:gridCol w:w="862"/>
+        <w:gridCol w:w="1666"/>
+        <w:gridCol w:w="3096"/>
       </w:tblGrid>
       <w:tr>
         <w:tc>
@@ -49362,21 +49855,22 @@
                 <w:sz w:val="24"/>
                 <w:lang w:val="en-US"/>
               </w:rPr>
-              <w:t>MRTD00</w:t>
-            </w:r>
-            <w:r>
-              <w:rPr>
-                <w:rFonts w:ascii="Times New Roman" w:eastAsia="Times New Roman" w:hAnsi="Times New Roman" w:cs="Times New Roman"/>
-                <w:sz w:val="24"/>
-              </w:rPr>
-              <w:t>3</w:t>
-            </w:r>
-            <w:r>
-              <w:rPr>
-                <w:rFonts w:ascii="Times New Roman" w:eastAsia="Times New Roman" w:hAnsi="Times New Roman" w:cs="Times New Roman"/>
-                <w:sz w:val="24"/>
-              </w:rPr>
-              <w:t>4</w:t>
+              <w:t>MRTDD</w:t>
+            </w:r>
+            <w:r>
+              <w:rPr>
+                <w:rFonts w:ascii="Times New Roman" w:eastAsia="Times New Roman" w:hAnsi="Times New Roman" w:cs="Times New Roman"/>
+                <w:sz w:val="24"/>
+                <w:lang w:val="en-US"/>
+              </w:rPr>
+              <w:t>00</w:t>
+            </w:r>
+            <w:r>
+              <w:rPr>
+                <w:rFonts w:ascii="Times New Roman" w:eastAsia="Times New Roman" w:hAnsi="Times New Roman" w:cs="Times New Roman"/>
+                <w:sz w:val="24"/>
+              </w:rPr>
+              <w:t>34</w:t>
             </w:r>
           </w:p>
         </w:tc>
@@ -49437,14 +49931,7 @@
                 <w:rFonts w:ascii="Times New Roman" w:eastAsia="Times New Roman" w:hAnsi="Times New Roman" w:cs="Times New Roman"/>
                 <w:sz w:val="24"/>
               </w:rPr>
-              <w:t>Наличие изображений в папке</w:t>
-            </w:r>
-            <w:r>
-              <w:rPr>
-                <w:rFonts w:ascii="Times New Roman" w:eastAsia="Times New Roman" w:hAnsi="Times New Roman" w:cs="Times New Roman"/>
-                <w:sz w:val="24"/>
-              </w:rPr>
-              <w:t xml:space="preserve"> </w:t>
+              <w:t xml:space="preserve">Наличие изображений в папке </w:t>
             </w:r>
             <w:proofErr w:type="spellStart"/>
             <w:r>
@@ -50005,7 +50492,14 @@
                 <w:rFonts w:ascii="Times New Roman" w:eastAsia="Times New Roman" w:hAnsi="Times New Roman" w:cs="Times New Roman"/>
                 <w:sz w:val="24"/>
               </w:rPr>
-              <w:t>MRTD.S1.</w:t>
+              <w:t>MRTDD</w:t>
+            </w:r>
+            <w:r>
+              <w:rPr>
+                <w:rFonts w:ascii="Times New Roman" w:eastAsia="Times New Roman" w:hAnsi="Times New Roman" w:cs="Times New Roman"/>
+                <w:sz w:val="24"/>
+              </w:rPr>
+              <w:t>.S1.</w:t>
             </w:r>
             <w:r>
               <w:rPr>
@@ -50561,6 +51055,7 @@
         <w:rPr>
           <w:rFonts w:ascii="Times New Roman" w:eastAsia="Times New Roman" w:hAnsi="Times New Roman" w:cs="Times New Roman"/>
           <w:sz w:val="24"/>
+          <w:lang w:val="en-US"/>
         </w:rPr>
       </w:pPr>
     </w:p>
@@ -50846,12 +51341,12 @@
         <w:tblLook w:val="04A0" w:firstRow="1" w:lastRow="0" w:firstColumn="1" w:lastColumn="0" w:noHBand="0" w:noVBand="1"/>
       </w:tblPr>
       <w:tblGrid>
-        <w:gridCol w:w="1309"/>
-        <w:gridCol w:w="1548"/>
-        <w:gridCol w:w="1079"/>
-        <w:gridCol w:w="863"/>
-        <w:gridCol w:w="1667"/>
-        <w:gridCol w:w="3105"/>
+        <w:gridCol w:w="1306"/>
+        <w:gridCol w:w="1563"/>
+        <w:gridCol w:w="1078"/>
+        <w:gridCol w:w="862"/>
+        <w:gridCol w:w="1666"/>
+        <w:gridCol w:w="3096"/>
       </w:tblGrid>
       <w:tr>
         <w:tc>
@@ -50922,7 +51417,15 @@
                 <w:sz w:val="24"/>
                 <w:lang w:val="en-US"/>
               </w:rPr>
-              <w:t>MRTD00</w:t>
+              <w:t>MRTDD</w:t>
+            </w:r>
+            <w:r>
+              <w:rPr>
+                <w:rFonts w:ascii="Times New Roman" w:eastAsia="Times New Roman" w:hAnsi="Times New Roman" w:cs="Times New Roman"/>
+                <w:sz w:val="24"/>
+                <w:lang w:val="en-US"/>
+              </w:rPr>
+              <w:t>00</w:t>
             </w:r>
             <w:r>
               <w:rPr>
@@ -51686,7 +52189,7 @@
                 <w:sz w:val="24"/>
                 <w:szCs w:val="24"/>
               </w:rPr>
-              <w:t>="1</w:t>
+              <w:t>="12"</w:t>
             </w:r>
             <w:r>
               <w:rPr>
@@ -51694,7 +52197,7 @@
                 <w:sz w:val="24"/>
                 <w:szCs w:val="24"/>
               </w:rPr>
-              <w:t>2</w:t>
+              <w:t xml:space="preserve"> &gt;</w:t>
             </w:r>
             <w:r>
               <w:rPr>
@@ -51702,7 +52205,7 @@
                 <w:sz w:val="24"/>
                 <w:szCs w:val="24"/>
               </w:rPr>
-              <w:t>"</w:t>
+              <w:t xml:space="preserve">, </w:t>
             </w:r>
             <w:r>
               <w:rPr>
@@ -51710,25 +52213,27 @@
                 <w:sz w:val="24"/>
                 <w:szCs w:val="24"/>
               </w:rPr>
-              <w:t xml:space="preserve"> &gt;</w:t>
-            </w:r>
+              <w:t>&lt;</w:t>
+            </w:r>
+            <w:r>
+              <w:t xml:space="preserve"> </w:t>
+            </w:r>
+            <w:proofErr w:type="spellStart"/>
             <w:r>
               <w:rPr>
                 <w:rFonts w:ascii="Times New Roman" w:eastAsia="Times New Roman" w:hAnsi="Times New Roman" w:cs="Times New Roman"/>
                 <w:sz w:val="24"/>
                 <w:szCs w:val="24"/>
               </w:rPr>
-              <w:t xml:space="preserve">, </w:t>
-            </w:r>
+              <w:t>DataGroup</w:t>
+            </w:r>
+            <w:proofErr w:type="spellEnd"/>
             <w:r>
               <w:rPr>
                 <w:rFonts w:ascii="Times New Roman" w:eastAsia="Times New Roman" w:hAnsi="Times New Roman" w:cs="Times New Roman"/>
                 <w:sz w:val="24"/>
                 <w:szCs w:val="24"/>
               </w:rPr>
-              <w:t>&lt;</w:t>
-            </w:r>
-            <w:r>
               <w:t xml:space="preserve"> </w:t>
             </w:r>
             <w:proofErr w:type="spellStart"/>
@@ -51738,7 +52243,7 @@
                 <w:sz w:val="24"/>
                 <w:szCs w:val="24"/>
               </w:rPr>
-              <w:t>DataGroup</w:t>
+              <w:t>id</w:t>
             </w:r>
             <w:proofErr w:type="spellEnd"/>
             <w:r>
@@ -51747,41 +52252,7 @@
                 <w:sz w:val="24"/>
                 <w:szCs w:val="24"/>
               </w:rPr>
-              <w:t xml:space="preserve"> </w:t>
-            </w:r>
-            <w:proofErr w:type="spellStart"/>
-            <w:r>
-              <w:rPr>
-                <w:rFonts w:ascii="Times New Roman" w:eastAsia="Times New Roman" w:hAnsi="Times New Roman" w:cs="Times New Roman"/>
-                <w:sz w:val="24"/>
-                <w:szCs w:val="24"/>
-              </w:rPr>
-              <w:t>id</w:t>
-            </w:r>
-            <w:proofErr w:type="spellEnd"/>
-            <w:r>
-              <w:rPr>
-                <w:rFonts w:ascii="Times New Roman" w:eastAsia="Times New Roman" w:hAnsi="Times New Roman" w:cs="Times New Roman"/>
-                <w:sz w:val="24"/>
-                <w:szCs w:val="24"/>
-              </w:rPr>
-              <w:t>=</w:t>
-            </w:r>
-            <w:r>
-              <w:rPr>
-                <w:rFonts w:ascii="Times New Roman" w:eastAsia="Times New Roman" w:hAnsi="Times New Roman" w:cs="Times New Roman"/>
-                <w:sz w:val="24"/>
-                <w:szCs w:val="24"/>
-              </w:rPr>
-              <w:t>600</w:t>
-            </w:r>
-            <w:r>
-              <w:rPr>
-                <w:rFonts w:ascii="Times New Roman" w:eastAsia="Times New Roman" w:hAnsi="Times New Roman" w:cs="Times New Roman"/>
-                <w:sz w:val="24"/>
-                <w:szCs w:val="24"/>
-              </w:rPr>
-              <w:t>"</w:t>
+              <w:t>=600"</w:t>
             </w:r>
             <w:r>
               <w:rPr>
@@ -51944,7 +52415,14 @@
                 <w:rFonts w:ascii="Times New Roman" w:eastAsia="Times New Roman" w:hAnsi="Times New Roman" w:cs="Times New Roman"/>
                 <w:sz w:val="24"/>
               </w:rPr>
-              <w:t>MRTD.S1.</w:t>
+              <w:t>MRTDD</w:t>
+            </w:r>
+            <w:r>
+              <w:rPr>
+                <w:rFonts w:ascii="Times New Roman" w:eastAsia="Times New Roman" w:hAnsi="Times New Roman" w:cs="Times New Roman"/>
+                <w:sz w:val="24"/>
+              </w:rPr>
+              <w:t>.S1.</w:t>
             </w:r>
             <w:r>
               <w:rPr>
@@ -52915,15 +53393,7 @@
                 <w:sz w:val="24"/>
                 <w:szCs w:val="24"/>
               </w:rPr>
-              <w:t xml:space="preserve"> </w:t>
-            </w:r>
-            <w:r>
-              <w:rPr>
-                <w:rFonts w:ascii="Times New Roman" w:eastAsia="Times New Roman" w:hAnsi="Times New Roman" w:cs="Times New Roman"/>
-                <w:sz w:val="24"/>
-                <w:szCs w:val="24"/>
-              </w:rPr>
-              <w:t xml:space="preserve"> </w:t>
+              <w:t xml:space="preserve">  </w:t>
             </w:r>
             <w:r>
               <w:rPr>

--- a/Тест-кейсы 7024 Demo-2.docx
+++ b/Тест-кейсы 7024 Demo-2.docx
@@ -589,48 +589,6 @@
           </w:p>
         </w:tc>
       </w:tr>
-      <w:tr>
-        <w:tc>
-          <w:tcPr>
-            <w:tcW w:w="392" w:type="dxa"/>
-          </w:tcPr>
-          <w:p>
-            <w:pPr>
-              <w:rPr>
-                <w:rFonts w:ascii="Times New Roman" w:eastAsia="Times New Roman" w:hAnsi="Times New Roman" w:cs="Times New Roman"/>
-                <w:sz w:val="24"/>
-              </w:rPr>
-            </w:pPr>
-            <w:r>
-              <w:rPr>
-                <w:rFonts w:ascii="Times New Roman" w:eastAsia="Times New Roman" w:hAnsi="Times New Roman" w:cs="Times New Roman"/>
-                <w:sz w:val="24"/>
-              </w:rPr>
-              <w:t>2</w:t>
-            </w:r>
-          </w:p>
-        </w:tc>
-        <w:tc>
-          <w:tcPr>
-            <w:tcW w:w="9179" w:type="dxa"/>
-          </w:tcPr>
-          <w:p>
-            <w:pPr>
-              <w:rPr>
-                <w:rFonts w:ascii="Times New Roman" w:eastAsia="Times New Roman" w:hAnsi="Times New Roman" w:cs="Times New Roman"/>
-                <w:sz w:val="24"/>
-              </w:rPr>
-            </w:pPr>
-            <w:r>
-              <w:rPr>
-                <w:rFonts w:ascii="Times New Roman" w:eastAsia="Times New Roman" w:hAnsi="Times New Roman" w:cs="Times New Roman"/>
-                <w:sz w:val="24"/>
-              </w:rPr>
-              <w:t xml:space="preserve">Следовать всем </w:t>
-            </w:r>
-          </w:p>
-        </w:tc>
-      </w:tr>
     </w:tbl>
     <w:p>
       <w:pPr>
@@ -1469,6 +1427,17 @@
           <w:sz w:val="24"/>
         </w:rPr>
       </w:pPr>
+    </w:p>
+    <w:p>
+      <w:pPr>
+        <w:rPr>
+          <w:rFonts w:ascii="Times New Roman" w:eastAsia="Times New Roman" w:hAnsi="Times New Roman" w:cs="Times New Roman"/>
+          <w:b/>
+          <w:sz w:val="24"/>
+        </w:rPr>
+      </w:pPr>
+      <w:bookmarkStart w:id="0" w:name="_GoBack"/>
+      <w:bookmarkEnd w:id="0"/>
     </w:p>
     <w:p>
       <w:pPr>
@@ -2334,8 +2303,6 @@
               </w:rPr>
               <w:t>MRTDD</w:t>
             </w:r>
-            <w:bookmarkStart w:id="0" w:name="_GoBack"/>
-            <w:bookmarkEnd w:id="0"/>
             <w:r>
               <w:rPr>
                 <w:rFonts w:ascii="Times New Roman" w:eastAsia="Times New Roman" w:hAnsi="Times New Roman" w:cs="Times New Roman"/>

--- a/Тест-кейсы 7024 Demo-2.docx
+++ b/Тест-кейсы 7024 Demo-2.docx
@@ -596,6 +596,7 @@
           <w:rFonts w:ascii="Times New Roman" w:eastAsia="Times New Roman" w:hAnsi="Times New Roman" w:cs="Times New Roman"/>
           <w:b/>
           <w:sz w:val="24"/>
+          <w:lang w:val="en-US"/>
         </w:rPr>
       </w:pPr>
     </w:p>
@@ -1436,8 +1437,6 @@
           <w:sz w:val="24"/>
         </w:rPr>
       </w:pPr>
-      <w:bookmarkStart w:id="0" w:name="_GoBack"/>
-      <w:bookmarkEnd w:id="0"/>
     </w:p>
     <w:p>
       <w:pPr>
@@ -3370,7 +3369,7 @@
       </w:tblGrid>
       <w:tr>
         <w:trPr>
-          <w:trHeight w:val="927"/>
+          <w:trHeight w:val="539"/>
         </w:trPr>
         <w:tc>
           <w:tcPr>
@@ -4152,6 +4151,15 @@
         </w:tc>
       </w:tr>
     </w:tbl>
+    <w:p>
+      <w:pPr>
+        <w:rPr>
+          <w:rFonts w:ascii="Times New Roman" w:eastAsia="Times New Roman" w:hAnsi="Times New Roman" w:cs="Times New Roman"/>
+          <w:b/>
+          <w:sz w:val="24"/>
+        </w:rPr>
+      </w:pPr>
+    </w:p>
     <w:p>
       <w:pPr>
         <w:rPr>
@@ -4569,7 +4577,7 @@
       </w:tblGrid>
       <w:tr>
         <w:trPr>
-          <w:trHeight w:val="927"/>
+          <w:trHeight w:val="681"/>
         </w:trPr>
         <w:tc>
           <w:tcPr>
@@ -5971,7 +5979,7 @@
       </w:tblGrid>
       <w:tr>
         <w:trPr>
-          <w:trHeight w:val="927"/>
+          <w:trHeight w:val="681"/>
         </w:trPr>
         <w:tc>
           <w:tcPr>
@@ -7338,7 +7346,7 @@
       </w:tblGrid>
       <w:tr>
         <w:trPr>
-          <w:trHeight w:val="927"/>
+          <w:trHeight w:val="539"/>
         </w:trPr>
         <w:tc>
           <w:tcPr>
@@ -8390,6 +8398,15 @@
     </w:p>
     <w:p>
       <w:pPr>
+        <w:jc w:val="center"/>
+        <w:rPr>
+          <w:rFonts w:ascii="Calibri" w:eastAsia="Calibri" w:hAnsi="Calibri" w:cs="Calibri"/>
+        </w:rPr>
+      </w:pPr>
+    </w:p>
+    <w:p>
+      <w:pPr>
+        <w:jc w:val="center"/>
         <w:rPr>
           <w:rFonts w:ascii="Calibri" w:eastAsia="Calibri" w:hAnsi="Calibri" w:cs="Calibri"/>
         </w:rPr>
@@ -8722,7 +8739,7 @@
       </w:tblGrid>
       <w:tr>
         <w:trPr>
-          <w:trHeight w:val="927"/>
+          <w:trHeight w:val="256"/>
         </w:trPr>
         <w:tc>
           <w:tcPr>
@@ -9914,6 +9931,13 @@
         </w:tc>
       </w:tr>
     </w:tbl>
+    <w:p>
+      <w:pPr>
+        <w:rPr>
+          <w:rFonts w:ascii="Calibri" w:eastAsia="Calibri" w:hAnsi="Calibri" w:cs="Calibri"/>
+        </w:rPr>
+      </w:pPr>
+    </w:p>
     <w:p>
       <w:pPr>
         <w:rPr>
@@ -11722,7 +11746,7 @@
       </w:tblGrid>
       <w:tr>
         <w:trPr>
-          <w:trHeight w:val="927"/>
+          <w:trHeight w:val="539"/>
         </w:trPr>
         <w:tc>
           <w:tcPr>
@@ -12769,6 +12793,25 @@
     </w:p>
     <w:p>
       <w:pPr>
+        <w:tabs>
+          <w:tab w:val="left" w:pos="2420"/>
+        </w:tabs>
+        <w:rPr>
+          <w:rFonts w:ascii="Calibri" w:eastAsia="Calibri" w:hAnsi="Calibri" w:cs="Calibri"/>
+        </w:rPr>
+      </w:pPr>
+      <w:r>
+        <w:rPr>
+          <w:rFonts w:ascii="Calibri" w:eastAsia="Calibri" w:hAnsi="Calibri" w:cs="Calibri"/>
+        </w:rPr>
+        <w:tab/>
+      </w:r>
+    </w:p>
+    <w:p>
+      <w:pPr>
+        <w:tabs>
+          <w:tab w:val="left" w:pos="2420"/>
+        </w:tabs>
         <w:rPr>
           <w:rFonts w:ascii="Calibri" w:eastAsia="Calibri" w:hAnsi="Calibri" w:cs="Calibri"/>
         </w:rPr>
@@ -14295,7 +14338,6 @@
               <w:rPr>
                 <w:rFonts w:ascii="Times New Roman" w:eastAsia="Times New Roman" w:hAnsi="Times New Roman" w:cs="Times New Roman"/>
                 <w:sz w:val="24"/>
-                <w:highlight w:val="yellow"/>
               </w:rPr>
               <w:t xml:space="preserve">Большое количество страниц в области «Страницы документов» </w:t>
             </w:r>
@@ -14508,7 +14550,6 @@
               <w:rPr>
                 <w:rFonts w:ascii="Times New Roman" w:eastAsia="Times New Roman" w:hAnsi="Times New Roman" w:cs="Times New Roman"/>
                 <w:sz w:val="24"/>
-                <w:highlight w:val="yellow"/>
               </w:rPr>
               <w:t>Проверить что большое количество страниц отобразиться в области «Страницы документов»</w:t>
             </w:r>
@@ -17931,7 +17972,7 @@
       </w:tblGrid>
       <w:tr>
         <w:trPr>
-          <w:trHeight w:val="927"/>
+          <w:trHeight w:val="539"/>
         </w:trPr>
         <w:tc>
           <w:tcPr>
@@ -19053,6 +19094,13 @@
         </w:tc>
       </w:tr>
     </w:tbl>
+    <w:p>
+      <w:pPr>
+        <w:rPr>
+          <w:rFonts w:ascii="Calibri" w:eastAsia="Calibri" w:hAnsi="Calibri" w:cs="Calibri"/>
+        </w:rPr>
+      </w:pPr>
+    </w:p>
     <w:p>
       <w:pPr>
         <w:rPr>
@@ -19817,7 +19865,7 @@
       </w:tblGrid>
       <w:tr>
         <w:trPr>
-          <w:trHeight w:val="927"/>
+          <w:trHeight w:val="539"/>
         </w:trPr>
         <w:tc>
           <w:tcPr>
@@ -20764,6 +20812,13 @@
         </w:tc>
       </w:tr>
     </w:tbl>
+    <w:p>
+      <w:pPr>
+        <w:rPr>
+          <w:rFonts w:ascii="Calibri" w:eastAsia="Calibri" w:hAnsi="Calibri" w:cs="Calibri"/>
+        </w:rPr>
+      </w:pPr>
+    </w:p>
     <w:p>
       <w:pPr>
         <w:rPr>
@@ -29312,369 +29367,6 @@
         </w:rPr>
       </w:pPr>
     </w:p>
-    <w:p>
-      <w:pPr>
-        <w:rPr>
-          <w:rFonts w:ascii="Times New Roman" w:eastAsia="Times New Roman" w:hAnsi="Times New Roman" w:cs="Times New Roman"/>
-          <w:b/>
-          <w:sz w:val="24"/>
-        </w:rPr>
-      </w:pPr>
-      <w:r>
-        <w:rPr>
-          <w:rFonts w:ascii="Times New Roman" w:eastAsia="Times New Roman" w:hAnsi="Times New Roman" w:cs="Times New Roman"/>
-          <w:b/>
-          <w:sz w:val="24"/>
-        </w:rPr>
-        <w:lastRenderedPageBreak/>
-        <w:t xml:space="preserve">Название тест-кейса: </w:t>
-      </w:r>
-    </w:p>
-    <w:p>
-      <w:pPr>
-        <w:rPr>
-          <w:rFonts w:ascii="Times New Roman" w:eastAsia="Times New Roman" w:hAnsi="Times New Roman" w:cs="Times New Roman"/>
-          <w:sz w:val="24"/>
-          <w:shd w:val="clear" w:color="auto" w:fill="008000"/>
-        </w:rPr>
-      </w:pPr>
-      <w:r>
-        <w:rPr>
-          <w:rFonts w:ascii="Times New Roman" w:eastAsia="Times New Roman" w:hAnsi="Times New Roman" w:cs="Times New Roman"/>
-          <w:sz w:val="24"/>
-        </w:rPr>
-        <w:t>Переключение на вкладку «Элементы защиты».</w:t>
-      </w:r>
-    </w:p>
-    <w:p>
-      <w:pPr>
-        <w:rPr>
-          <w:rFonts w:ascii="Times New Roman" w:eastAsia="Times New Roman" w:hAnsi="Times New Roman" w:cs="Times New Roman"/>
-          <w:sz w:val="24"/>
-        </w:rPr>
-      </w:pPr>
-      <w:r>
-        <w:rPr>
-          <w:rFonts w:ascii="Times New Roman" w:eastAsia="Times New Roman" w:hAnsi="Times New Roman" w:cs="Times New Roman"/>
-          <w:sz w:val="24"/>
-          <w:shd w:val="clear" w:color="auto" w:fill="008000"/>
-        </w:rPr>
-        <w:t>Проверка работы элементов приложения до инициализации считывателя</w:t>
-      </w:r>
-    </w:p>
-    <w:p>
-      <w:pPr>
-        <w:rPr>
-          <w:rFonts w:ascii="Times New Roman" w:eastAsia="Times New Roman" w:hAnsi="Times New Roman" w:cs="Times New Roman"/>
-          <w:b/>
-          <w:sz w:val="24"/>
-        </w:rPr>
-      </w:pPr>
-      <w:r>
-        <w:rPr>
-          <w:rFonts w:ascii="Times New Roman" w:eastAsia="Times New Roman" w:hAnsi="Times New Roman" w:cs="Times New Roman"/>
-          <w:b/>
-          <w:sz w:val="24"/>
-        </w:rPr>
-        <w:t xml:space="preserve">Описание: </w:t>
-      </w:r>
-    </w:p>
-    <w:p>
-      <w:pPr>
-        <w:rPr>
-          <w:rFonts w:ascii="Times New Roman" w:eastAsia="Times New Roman" w:hAnsi="Times New Roman" w:cs="Times New Roman"/>
-          <w:sz w:val="24"/>
-          <w:shd w:val="clear" w:color="auto" w:fill="FFFFFF"/>
-        </w:rPr>
-      </w:pPr>
-      <w:r>
-        <w:rPr>
-          <w:rFonts w:ascii="Times New Roman" w:eastAsia="Times New Roman" w:hAnsi="Times New Roman" w:cs="Times New Roman"/>
-          <w:sz w:val="24"/>
-        </w:rPr>
-        <w:t xml:space="preserve">Проверить переключение на вкладку «Элементы защиты». </w:t>
-      </w:r>
-    </w:p>
-    <w:p>
-      <w:pPr>
-        <w:rPr>
-          <w:rFonts w:ascii="Times New Roman" w:eastAsia="Times New Roman" w:hAnsi="Times New Roman" w:cs="Times New Roman"/>
-          <w:b/>
-          <w:sz w:val="24"/>
-        </w:rPr>
-      </w:pPr>
-      <w:r>
-        <w:rPr>
-          <w:rFonts w:ascii="Times New Roman" w:eastAsia="Times New Roman" w:hAnsi="Times New Roman" w:cs="Times New Roman"/>
-          <w:b/>
-          <w:sz w:val="24"/>
-        </w:rPr>
-        <w:t>Данные испытания:</w:t>
-      </w:r>
-    </w:p>
-    <w:p>
-      <w:pPr>
-        <w:rPr>
-          <w:rFonts w:ascii="Times New Roman" w:eastAsia="Times New Roman" w:hAnsi="Times New Roman" w:cs="Times New Roman"/>
-          <w:sz w:val="24"/>
-        </w:rPr>
-      </w:pPr>
-      <w:r>
-        <w:rPr>
-          <w:rFonts w:ascii="Times New Roman" w:eastAsia="Times New Roman" w:hAnsi="Times New Roman" w:cs="Times New Roman"/>
-          <w:sz w:val="24"/>
-        </w:rPr>
-        <w:t>Считыватель должен быть подключен к компьютеру и должно быть установлено соответствующее ПО. Использовать любой тестовый документ.</w:t>
-      </w:r>
-    </w:p>
-    <w:p>
-      <w:pPr>
-        <w:rPr>
-          <w:rFonts w:ascii="Times New Roman" w:eastAsia="Times New Roman" w:hAnsi="Times New Roman" w:cs="Times New Roman"/>
-          <w:b/>
-          <w:sz w:val="24"/>
-        </w:rPr>
-      </w:pPr>
-      <w:r>
-        <w:rPr>
-          <w:rFonts w:ascii="Times New Roman" w:eastAsia="Times New Roman" w:hAnsi="Times New Roman" w:cs="Times New Roman"/>
-          <w:b/>
-          <w:sz w:val="24"/>
-        </w:rPr>
-        <w:t>Шаги:</w:t>
-      </w:r>
-    </w:p>
-    <w:p>
-      <w:pPr>
-        <w:numPr>
-          <w:ilvl w:val="0"/>
-          <w:numId w:val="19"/>
-        </w:numPr>
-        <w:spacing w:line="360" w:lineRule="auto"/>
-        <w:ind w:left="720" w:hanging="360"/>
-        <w:rPr>
-          <w:rFonts w:ascii="Times New Roman" w:eastAsia="Times New Roman" w:hAnsi="Times New Roman" w:cs="Times New Roman"/>
-          <w:sz w:val="24"/>
-        </w:rPr>
-      </w:pPr>
-      <w:r>
-        <w:rPr>
-          <w:rFonts w:ascii="Times New Roman" w:eastAsia="Times New Roman" w:hAnsi="Times New Roman" w:cs="Times New Roman"/>
-          <w:sz w:val="24"/>
-        </w:rPr>
-        <w:t>Запустить 7024M Demo.exe;</w:t>
-      </w:r>
-    </w:p>
-    <w:p>
-      <w:pPr>
-        <w:numPr>
-          <w:ilvl w:val="0"/>
-          <w:numId w:val="19"/>
-        </w:numPr>
-        <w:spacing w:line="360" w:lineRule="auto"/>
-        <w:ind w:left="720" w:hanging="360"/>
-        <w:rPr>
-          <w:rFonts w:ascii="Times New Roman" w:eastAsia="Times New Roman" w:hAnsi="Times New Roman" w:cs="Times New Roman"/>
-          <w:sz w:val="24"/>
-        </w:rPr>
-      </w:pPr>
-      <w:r>
-        <w:rPr>
-          <w:rFonts w:ascii="Times New Roman" w:eastAsia="Times New Roman" w:hAnsi="Times New Roman" w:cs="Times New Roman"/>
-          <w:sz w:val="24"/>
-        </w:rPr>
-        <w:t>Нажать кнопку «Главная»;</w:t>
-      </w:r>
-    </w:p>
-    <w:p>
-      <w:pPr>
-        <w:numPr>
-          <w:ilvl w:val="0"/>
-          <w:numId w:val="19"/>
-        </w:numPr>
-        <w:spacing w:line="360" w:lineRule="auto"/>
-        <w:ind w:left="720" w:hanging="360"/>
-        <w:rPr>
-          <w:rFonts w:ascii="Times New Roman" w:eastAsia="Times New Roman" w:hAnsi="Times New Roman" w:cs="Times New Roman"/>
-          <w:sz w:val="24"/>
-        </w:rPr>
-      </w:pPr>
-      <w:r>
-        <w:rPr>
-          <w:rFonts w:ascii="Times New Roman" w:eastAsia="Times New Roman" w:hAnsi="Times New Roman" w:cs="Times New Roman"/>
-          <w:sz w:val="24"/>
-        </w:rPr>
-        <w:t>Нажать на вкладку «Элементы защиты»;</w:t>
-      </w:r>
-    </w:p>
-    <w:p>
-      <w:pPr>
-        <w:rPr>
-          <w:rFonts w:ascii="Times New Roman" w:eastAsia="Times New Roman" w:hAnsi="Times New Roman" w:cs="Times New Roman"/>
-          <w:b/>
-          <w:sz w:val="24"/>
-        </w:rPr>
-      </w:pPr>
-      <w:r>
-        <w:rPr>
-          <w:rFonts w:ascii="Times New Roman" w:eastAsia="Times New Roman" w:hAnsi="Times New Roman" w:cs="Times New Roman"/>
-          <w:b/>
-          <w:sz w:val="24"/>
-        </w:rPr>
-        <w:t xml:space="preserve">Ожидаемый результат: </w:t>
-      </w:r>
-    </w:p>
-    <w:p>
-      <w:pPr>
-        <w:rPr>
-          <w:rFonts w:ascii="Times New Roman" w:eastAsia="Times New Roman" w:hAnsi="Times New Roman" w:cs="Times New Roman"/>
-          <w:sz w:val="24"/>
-        </w:rPr>
-      </w:pPr>
-      <w:r>
-        <w:rPr>
-          <w:rFonts w:ascii="Times New Roman" w:eastAsia="Times New Roman" w:hAnsi="Times New Roman" w:cs="Times New Roman"/>
-          <w:sz w:val="24"/>
-        </w:rPr>
-        <w:t>Откроется вкладка «Элементы защиты».</w:t>
-      </w:r>
-    </w:p>
-    <w:p>
-      <w:pPr>
-        <w:rPr>
-          <w:rFonts w:ascii="Times New Roman" w:eastAsia="Times New Roman" w:hAnsi="Times New Roman" w:cs="Times New Roman"/>
-          <w:b/>
-          <w:sz w:val="24"/>
-        </w:rPr>
-      </w:pPr>
-      <w:r>
-        <w:rPr>
-          <w:rFonts w:ascii="Times New Roman" w:eastAsia="Times New Roman" w:hAnsi="Times New Roman" w:cs="Times New Roman"/>
-          <w:b/>
-          <w:sz w:val="24"/>
-        </w:rPr>
-        <w:t>Дополнительная информация:</w:t>
-      </w:r>
-    </w:p>
-    <w:p>
-      <w:pPr>
-        <w:rPr>
-          <w:rFonts w:ascii="Calibri" w:eastAsia="Calibri" w:hAnsi="Calibri" w:cs="Calibri"/>
-        </w:rPr>
-      </w:pPr>
-    </w:p>
-    <w:p>
-      <w:pPr>
-        <w:rPr>
-          <w:rFonts w:ascii="Calibri" w:eastAsia="Calibri" w:hAnsi="Calibri" w:cs="Calibri"/>
-        </w:rPr>
-      </w:pPr>
-    </w:p>
-    <w:p>
-      <w:pPr>
-        <w:rPr>
-          <w:rFonts w:ascii="Calibri" w:eastAsia="Calibri" w:hAnsi="Calibri" w:cs="Calibri"/>
-        </w:rPr>
-      </w:pPr>
-    </w:p>
-    <w:p>
-      <w:pPr>
-        <w:rPr>
-          <w:rFonts w:ascii="Calibri" w:eastAsia="Calibri" w:hAnsi="Calibri" w:cs="Calibri"/>
-        </w:rPr>
-      </w:pPr>
-    </w:p>
-    <w:p>
-      <w:pPr>
-        <w:rPr>
-          <w:rFonts w:ascii="Calibri" w:eastAsia="Calibri" w:hAnsi="Calibri" w:cs="Calibri"/>
-        </w:rPr>
-      </w:pPr>
-    </w:p>
-    <w:p>
-      <w:pPr>
-        <w:rPr>
-          <w:rFonts w:ascii="Calibri" w:eastAsia="Calibri" w:hAnsi="Calibri" w:cs="Calibri"/>
-        </w:rPr>
-      </w:pPr>
-    </w:p>
-    <w:p>
-      <w:pPr>
-        <w:rPr>
-          <w:rFonts w:ascii="Calibri" w:eastAsia="Calibri" w:hAnsi="Calibri" w:cs="Calibri"/>
-        </w:rPr>
-      </w:pPr>
-    </w:p>
-    <w:p>
-      <w:pPr>
-        <w:rPr>
-          <w:rFonts w:ascii="Calibri" w:eastAsia="Calibri" w:hAnsi="Calibri" w:cs="Calibri"/>
-        </w:rPr>
-      </w:pPr>
-    </w:p>
-    <w:p>
-      <w:pPr>
-        <w:rPr>
-          <w:rFonts w:ascii="Calibri" w:eastAsia="Calibri" w:hAnsi="Calibri" w:cs="Calibri"/>
-        </w:rPr>
-      </w:pPr>
-    </w:p>
-    <w:p>
-      <w:pPr>
-        <w:rPr>
-          <w:rFonts w:ascii="Calibri" w:eastAsia="Calibri" w:hAnsi="Calibri" w:cs="Calibri"/>
-        </w:rPr>
-      </w:pPr>
-    </w:p>
-    <w:p>
-      <w:pPr>
-        <w:rPr>
-          <w:rFonts w:ascii="Calibri" w:eastAsia="Calibri" w:hAnsi="Calibri" w:cs="Calibri"/>
-        </w:rPr>
-      </w:pPr>
-    </w:p>
-    <w:p>
-      <w:pPr>
-        <w:rPr>
-          <w:rFonts w:ascii="Calibri" w:eastAsia="Calibri" w:hAnsi="Calibri" w:cs="Calibri"/>
-        </w:rPr>
-      </w:pPr>
-    </w:p>
-    <w:p>
-      <w:pPr>
-        <w:rPr>
-          <w:rFonts w:ascii="Calibri" w:eastAsia="Calibri" w:hAnsi="Calibri" w:cs="Calibri"/>
-        </w:rPr>
-      </w:pPr>
-    </w:p>
-    <w:p>
-      <w:pPr>
-        <w:rPr>
-          <w:rFonts w:ascii="Calibri" w:eastAsia="Calibri" w:hAnsi="Calibri" w:cs="Calibri"/>
-        </w:rPr>
-      </w:pPr>
-    </w:p>
-    <w:p>
-      <w:pPr>
-        <w:rPr>
-          <w:rFonts w:ascii="Calibri" w:eastAsia="Calibri" w:hAnsi="Calibri" w:cs="Calibri"/>
-        </w:rPr>
-      </w:pPr>
-    </w:p>
-    <w:p>
-      <w:pPr>
-        <w:rPr>
-          <w:rFonts w:ascii="Calibri" w:eastAsia="Calibri" w:hAnsi="Calibri" w:cs="Calibri"/>
-        </w:rPr>
-      </w:pPr>
-    </w:p>
-    <w:p>
-      <w:pPr>
-        <w:rPr>
-          <w:rFonts w:ascii="Calibri" w:eastAsia="Calibri" w:hAnsi="Calibri" w:cs="Calibri"/>
-        </w:rPr>
-      </w:pPr>
-    </w:p>
     <w:tbl>
       <w:tblPr>
         <w:tblStyle w:val="a3"/>
@@ -53448,6 +53140,1520 @@
       <w:pPr>
         <w:rPr>
           <w:rFonts w:ascii="Calibri" w:eastAsia="Calibri" w:hAnsi="Calibri" w:cs="Calibri"/>
+        </w:rPr>
+      </w:pPr>
+    </w:p>
+    <w:p>
+      <w:pPr>
+        <w:rPr>
+          <w:rFonts w:ascii="Calibri" w:eastAsia="Calibri" w:hAnsi="Calibri" w:cs="Calibri"/>
+        </w:rPr>
+      </w:pPr>
+    </w:p>
+    <w:p>
+      <w:pPr>
+        <w:rPr>
+          <w:rFonts w:ascii="Calibri" w:eastAsia="Calibri" w:hAnsi="Calibri" w:cs="Calibri"/>
+        </w:rPr>
+      </w:pPr>
+    </w:p>
+    <w:p>
+      <w:pPr>
+        <w:rPr>
+          <w:rFonts w:ascii="Calibri" w:eastAsia="Calibri" w:hAnsi="Calibri" w:cs="Calibri"/>
+        </w:rPr>
+      </w:pPr>
+    </w:p>
+    <w:tbl>
+      <w:tblPr>
+        <w:tblStyle w:val="a3"/>
+        <w:tblW w:w="0" w:type="auto"/>
+        <w:tblLook w:val="04A0" w:firstRow="1" w:lastRow="0" w:firstColumn="1" w:lastColumn="0" w:noHBand="0" w:noVBand="1"/>
+      </w:tblPr>
+      <w:tblGrid>
+        <w:gridCol w:w="1260"/>
+        <w:gridCol w:w="1563"/>
+        <w:gridCol w:w="991"/>
+        <w:gridCol w:w="968"/>
+        <w:gridCol w:w="1642"/>
+        <w:gridCol w:w="2955"/>
+      </w:tblGrid>
+      <w:tr>
+        <w:tc>
+          <w:tcPr>
+            <w:tcW w:w="1260" w:type="dxa"/>
+            <w:shd w:val="clear" w:color="auto" w:fill="E7E6E6" w:themeFill="background2"/>
+          </w:tcPr>
+          <w:p>
+            <w:pPr>
+              <w:rPr>
+                <w:rFonts w:ascii="Times New Roman" w:eastAsia="Times New Roman" w:hAnsi="Times New Roman" w:cs="Times New Roman"/>
+                <w:b/>
+                <w:sz w:val="24"/>
+                <w:lang w:val="en-US"/>
+              </w:rPr>
+            </w:pPr>
+            <w:r>
+              <w:rPr>
+                <w:rFonts w:ascii="Times New Roman" w:eastAsia="Times New Roman" w:hAnsi="Times New Roman" w:cs="Times New Roman"/>
+                <w:b/>
+                <w:sz w:val="24"/>
+              </w:rPr>
+              <w:lastRenderedPageBreak/>
+              <w:t xml:space="preserve">Тест </w:t>
+            </w:r>
+            <w:r>
+              <w:rPr>
+                <w:rFonts w:ascii="Times New Roman" w:eastAsia="Times New Roman" w:hAnsi="Times New Roman" w:cs="Times New Roman"/>
+                <w:b/>
+                <w:sz w:val="24"/>
+              </w:rPr>
+              <w:t>-</w:t>
+            </w:r>
+            <w:r>
+              <w:rPr>
+                <w:rFonts w:ascii="Times New Roman" w:eastAsia="Times New Roman" w:hAnsi="Times New Roman" w:cs="Times New Roman"/>
+                <w:b/>
+                <w:sz w:val="24"/>
+              </w:rPr>
+              <w:t>кейс</w:t>
+            </w:r>
+            <w:r>
+              <w:rPr>
+                <w:rFonts w:ascii="Times New Roman" w:eastAsia="Times New Roman" w:hAnsi="Times New Roman" w:cs="Times New Roman"/>
+                <w:b/>
+                <w:sz w:val="24"/>
+                <w:lang w:val="en-US"/>
+              </w:rPr>
+              <w:t xml:space="preserve"> ID </w:t>
+            </w:r>
+          </w:p>
+        </w:tc>
+        <w:tc>
+          <w:tcPr>
+            <w:tcW w:w="1529" w:type="dxa"/>
+          </w:tcPr>
+          <w:p>
+            <w:pPr>
+              <w:rPr>
+                <w:rFonts w:ascii="Times New Roman" w:eastAsia="Times New Roman" w:hAnsi="Times New Roman" w:cs="Times New Roman"/>
+                <w:b/>
+                <w:sz w:val="24"/>
+                <w:lang w:val="en-US"/>
+              </w:rPr>
+            </w:pPr>
+            <w:r>
+              <w:rPr>
+                <w:rFonts w:ascii="Times New Roman" w:eastAsia="Times New Roman" w:hAnsi="Times New Roman" w:cs="Times New Roman"/>
+                <w:sz w:val="24"/>
+                <w:lang w:val="en-US"/>
+              </w:rPr>
+              <w:t>MRTD</w:t>
+            </w:r>
+            <w:r>
+              <w:rPr>
+                <w:rFonts w:ascii="Times New Roman" w:eastAsia="Times New Roman" w:hAnsi="Times New Roman" w:cs="Times New Roman"/>
+                <w:sz w:val="24"/>
+                <w:lang w:val="en-US"/>
+              </w:rPr>
+              <w:t>D</w:t>
+            </w:r>
+            <w:bookmarkStart w:id="0" w:name="_GoBack"/>
+            <w:bookmarkEnd w:id="0"/>
+            <w:r>
+              <w:rPr>
+                <w:rFonts w:ascii="Times New Roman" w:eastAsia="Times New Roman" w:hAnsi="Times New Roman" w:cs="Times New Roman"/>
+                <w:sz w:val="24"/>
+                <w:lang w:val="en-US"/>
+              </w:rPr>
+              <w:t>00</w:t>
+            </w:r>
+            <w:r>
+              <w:rPr>
+                <w:rFonts w:ascii="Times New Roman" w:eastAsia="Times New Roman" w:hAnsi="Times New Roman" w:cs="Times New Roman"/>
+                <w:sz w:val="24"/>
+                <w:lang w:val="en-US"/>
+              </w:rPr>
+              <w:t>36</w:t>
+            </w:r>
+          </w:p>
+        </w:tc>
+        <w:tc>
+          <w:tcPr>
+            <w:tcW w:w="1959" w:type="dxa"/>
+            <w:gridSpan w:val="2"/>
+            <w:shd w:val="clear" w:color="auto" w:fill="E7E6E6" w:themeFill="background2"/>
+          </w:tcPr>
+          <w:p>
+            <w:pPr>
+              <w:rPr>
+                <w:rFonts w:ascii="Times New Roman" w:eastAsia="Times New Roman" w:hAnsi="Times New Roman" w:cs="Times New Roman"/>
+                <w:b/>
+                <w:sz w:val="24"/>
+              </w:rPr>
+            </w:pPr>
+            <w:r>
+              <w:rPr>
+                <w:rFonts w:ascii="Times New Roman" w:eastAsia="Times New Roman" w:hAnsi="Times New Roman" w:cs="Times New Roman"/>
+                <w:b/>
+                <w:sz w:val="24"/>
+              </w:rPr>
+              <w:t>Название тест</w:t>
+            </w:r>
+            <w:r>
+              <w:rPr>
+                <w:rFonts w:ascii="Times New Roman" w:eastAsia="Times New Roman" w:hAnsi="Times New Roman" w:cs="Times New Roman"/>
+                <w:b/>
+                <w:sz w:val="24"/>
+              </w:rPr>
+              <w:t>-</w:t>
+            </w:r>
+            <w:r>
+              <w:rPr>
+                <w:rFonts w:ascii="Times New Roman" w:eastAsia="Times New Roman" w:hAnsi="Times New Roman" w:cs="Times New Roman"/>
+                <w:b/>
+                <w:sz w:val="24"/>
+              </w:rPr>
+              <w:t xml:space="preserve"> кейса</w:t>
+            </w:r>
+          </w:p>
+        </w:tc>
+        <w:tc>
+          <w:tcPr>
+            <w:tcW w:w="4597" w:type="dxa"/>
+            <w:gridSpan w:val="2"/>
+          </w:tcPr>
+          <w:p>
+            <w:pPr>
+              <w:rPr>
+                <w:rFonts w:ascii="Times New Roman" w:eastAsia="Times New Roman" w:hAnsi="Times New Roman" w:cs="Times New Roman"/>
+                <w:sz w:val="24"/>
+              </w:rPr>
+            </w:pPr>
+            <w:r>
+              <w:rPr>
+                <w:rFonts w:ascii="Times New Roman" w:eastAsia="Times New Roman" w:hAnsi="Times New Roman" w:cs="Times New Roman"/>
+                <w:sz w:val="24"/>
+              </w:rPr>
+              <w:t>Наличие логов</w:t>
+            </w:r>
+          </w:p>
+        </w:tc>
+      </w:tr>
+      <w:tr>
+        <w:tc>
+          <w:tcPr>
+            <w:tcW w:w="1260" w:type="dxa"/>
+            <w:shd w:val="clear" w:color="auto" w:fill="E7E6E6" w:themeFill="background2"/>
+          </w:tcPr>
+          <w:p>
+            <w:pPr>
+              <w:rPr>
+                <w:rFonts w:ascii="Times New Roman" w:eastAsia="Times New Roman" w:hAnsi="Times New Roman" w:cs="Times New Roman"/>
+                <w:b/>
+                <w:sz w:val="24"/>
+              </w:rPr>
+            </w:pPr>
+            <w:r>
+              <w:rPr>
+                <w:rFonts w:ascii="Times New Roman" w:eastAsia="Times New Roman" w:hAnsi="Times New Roman" w:cs="Times New Roman"/>
+                <w:b/>
+                <w:sz w:val="24"/>
+              </w:rPr>
+              <w:t xml:space="preserve">Автор </w:t>
+            </w:r>
+          </w:p>
+        </w:tc>
+        <w:tc>
+          <w:tcPr>
+            <w:tcW w:w="1529" w:type="dxa"/>
+          </w:tcPr>
+          <w:p>
+            <w:pPr>
+              <w:rPr>
+                <w:rFonts w:ascii="Times New Roman" w:eastAsia="Times New Roman" w:hAnsi="Times New Roman" w:cs="Times New Roman"/>
+                <w:b/>
+                <w:sz w:val="24"/>
+              </w:rPr>
+            </w:pPr>
+            <w:r>
+              <w:rPr>
+                <w:rFonts w:ascii="Times New Roman" w:eastAsia="Times New Roman" w:hAnsi="Times New Roman" w:cs="Times New Roman"/>
+                <w:sz w:val="24"/>
+              </w:rPr>
+              <w:t xml:space="preserve">Ларионов Павел </w:t>
+            </w:r>
+          </w:p>
+        </w:tc>
+        <w:tc>
+          <w:tcPr>
+            <w:tcW w:w="991" w:type="dxa"/>
+            <w:shd w:val="clear" w:color="auto" w:fill="E7E6E6" w:themeFill="background2"/>
+          </w:tcPr>
+          <w:p>
+            <w:pPr>
+              <w:rPr>
+                <w:rFonts w:ascii="Times New Roman" w:eastAsia="Times New Roman" w:hAnsi="Times New Roman" w:cs="Times New Roman"/>
+                <w:sz w:val="24"/>
+              </w:rPr>
+            </w:pPr>
+            <w:r>
+              <w:rPr>
+                <w:rFonts w:ascii="Times New Roman" w:eastAsia="Times New Roman" w:hAnsi="Times New Roman" w:cs="Times New Roman"/>
+                <w:b/>
+                <w:sz w:val="24"/>
+              </w:rPr>
+              <w:t>Версия</w:t>
+            </w:r>
+          </w:p>
+        </w:tc>
+        <w:tc>
+          <w:tcPr>
+            <w:tcW w:w="968" w:type="dxa"/>
+          </w:tcPr>
+          <w:p>
+            <w:pPr>
+              <w:rPr>
+                <w:rFonts w:ascii="Times New Roman" w:eastAsia="Times New Roman" w:hAnsi="Times New Roman" w:cs="Times New Roman"/>
+                <w:sz w:val="24"/>
+              </w:rPr>
+            </w:pPr>
+            <w:r>
+              <w:rPr>
+                <w:rFonts w:ascii="Times New Roman" w:eastAsia="Times New Roman" w:hAnsi="Times New Roman" w:cs="Times New Roman"/>
+                <w:sz w:val="24"/>
+              </w:rPr>
+              <w:t>1.5.8</w:t>
+            </w:r>
+          </w:p>
+        </w:tc>
+        <w:tc>
+          <w:tcPr>
+            <w:tcW w:w="1642" w:type="dxa"/>
+            <w:shd w:val="clear" w:color="auto" w:fill="E7E6E6" w:themeFill="background2"/>
+          </w:tcPr>
+          <w:p>
+            <w:pPr>
+              <w:rPr>
+                <w:rFonts w:ascii="Times New Roman" w:eastAsia="Times New Roman" w:hAnsi="Times New Roman" w:cs="Times New Roman"/>
+                <w:sz w:val="24"/>
+                <w:lang w:val="en-US"/>
+              </w:rPr>
+            </w:pPr>
+            <w:r>
+              <w:rPr>
+                <w:rFonts w:ascii="Times New Roman" w:eastAsia="Times New Roman" w:hAnsi="Times New Roman" w:cs="Times New Roman"/>
+                <w:b/>
+                <w:sz w:val="24"/>
+              </w:rPr>
+              <w:t xml:space="preserve">Окружение </w:t>
+            </w:r>
+          </w:p>
+        </w:tc>
+        <w:tc>
+          <w:tcPr>
+            <w:tcW w:w="2955" w:type="dxa"/>
+          </w:tcPr>
+          <w:p>
+            <w:pPr>
+              <w:rPr>
+                <w:rFonts w:ascii="Times New Roman" w:eastAsia="Times New Roman" w:hAnsi="Times New Roman" w:cs="Times New Roman"/>
+                <w:sz w:val="24"/>
+                <w:lang w:val="en-US"/>
+              </w:rPr>
+            </w:pPr>
+            <w:r>
+              <w:rPr>
+                <w:rFonts w:ascii="Times New Roman" w:eastAsia="Times New Roman" w:hAnsi="Times New Roman" w:cs="Times New Roman"/>
+                <w:sz w:val="24"/>
+                <w:lang w:val="en-US"/>
+              </w:rPr>
+              <w:t>Windows 7 Enterprise x32 Service Pack 1 2009 v6.1.7601.17514</w:t>
+            </w:r>
+          </w:p>
+        </w:tc>
+      </w:tr>
+    </w:tbl>
+    <w:p>
+      <w:pPr>
+        <w:rPr>
+          <w:rFonts w:ascii="Times New Roman" w:eastAsia="Times New Roman" w:hAnsi="Times New Roman" w:cs="Times New Roman"/>
+          <w:b/>
+          <w:sz w:val="24"/>
+          <w:lang w:val="en-US"/>
+        </w:rPr>
+      </w:pPr>
+    </w:p>
+    <w:tbl>
+      <w:tblPr>
+        <w:tblStyle w:val="a3"/>
+        <w:tblW w:w="9351" w:type="dxa"/>
+        <w:tblLook w:val="04A0" w:firstRow="1" w:lastRow="0" w:firstColumn="1" w:lastColumn="0" w:noHBand="0" w:noVBand="1"/>
+      </w:tblPr>
+      <w:tblGrid>
+        <w:gridCol w:w="1930"/>
+        <w:gridCol w:w="7421"/>
+      </w:tblGrid>
+      <w:tr>
+        <w:trPr>
+          <w:trHeight w:val="100"/>
+        </w:trPr>
+        <w:tc>
+          <w:tcPr>
+            <w:tcW w:w="1930" w:type="dxa"/>
+            <w:shd w:val="clear" w:color="auto" w:fill="E7E6E6" w:themeFill="background2"/>
+          </w:tcPr>
+          <w:p>
+            <w:pPr>
+              <w:rPr>
+                <w:rFonts w:ascii="Times New Roman" w:eastAsia="Times New Roman" w:hAnsi="Times New Roman" w:cs="Times New Roman"/>
+                <w:b/>
+                <w:sz w:val="24"/>
+                <w:lang w:val="en-US"/>
+              </w:rPr>
+            </w:pPr>
+            <w:r>
+              <w:rPr>
+                <w:rFonts w:ascii="Times New Roman" w:eastAsia="Times New Roman" w:hAnsi="Times New Roman" w:cs="Times New Roman"/>
+                <w:b/>
+                <w:sz w:val="24"/>
+              </w:rPr>
+              <w:t>Описание</w:t>
+            </w:r>
+            <w:r>
+              <w:rPr>
+                <w:rFonts w:ascii="Times New Roman" w:eastAsia="Times New Roman" w:hAnsi="Times New Roman" w:cs="Times New Roman"/>
+                <w:b/>
+                <w:sz w:val="24"/>
+                <w:lang w:val="en-US"/>
+              </w:rPr>
+              <w:t xml:space="preserve">: </w:t>
+            </w:r>
+          </w:p>
+        </w:tc>
+        <w:tc>
+          <w:tcPr>
+            <w:tcW w:w="7421" w:type="dxa"/>
+          </w:tcPr>
+          <w:p>
+            <w:pPr>
+              <w:rPr>
+                <w:rFonts w:ascii="Times New Roman" w:eastAsia="Times New Roman" w:hAnsi="Times New Roman" w:cs="Times New Roman"/>
+                <w:sz w:val="24"/>
+                <w:lang w:val="en-US"/>
+              </w:rPr>
+            </w:pPr>
+            <w:r>
+              <w:rPr>
+                <w:rFonts w:ascii="Times New Roman" w:eastAsia="Times New Roman" w:hAnsi="Times New Roman" w:cs="Times New Roman"/>
+                <w:sz w:val="24"/>
+              </w:rPr>
+              <w:t>Проверить</w:t>
+            </w:r>
+            <w:r>
+              <w:rPr>
+                <w:rFonts w:ascii="Times New Roman" w:eastAsia="Times New Roman" w:hAnsi="Times New Roman" w:cs="Times New Roman"/>
+                <w:sz w:val="24"/>
+                <w:lang w:val="en-US"/>
+              </w:rPr>
+              <w:t xml:space="preserve"> </w:t>
+            </w:r>
+            <w:r>
+              <w:rPr>
+                <w:rFonts w:ascii="Times New Roman" w:eastAsia="Times New Roman" w:hAnsi="Times New Roman" w:cs="Times New Roman"/>
+                <w:sz w:val="24"/>
+              </w:rPr>
+              <w:t>наличие</w:t>
+            </w:r>
+            <w:r>
+              <w:rPr>
+                <w:rFonts w:ascii="Times New Roman" w:eastAsia="Times New Roman" w:hAnsi="Times New Roman" w:cs="Times New Roman"/>
+                <w:sz w:val="24"/>
+                <w:lang w:val="en-US"/>
+              </w:rPr>
+              <w:t xml:space="preserve"> </w:t>
+            </w:r>
+            <w:r>
+              <w:rPr>
+                <w:rFonts w:ascii="Times New Roman" w:eastAsia="Times New Roman" w:hAnsi="Times New Roman" w:cs="Times New Roman"/>
+                <w:sz w:val="24"/>
+              </w:rPr>
+              <w:t>логов</w:t>
+            </w:r>
+            <w:r>
+              <w:rPr>
+                <w:rFonts w:ascii="Times New Roman" w:eastAsia="Times New Roman" w:hAnsi="Times New Roman" w:cs="Times New Roman"/>
+                <w:sz w:val="24"/>
+                <w:lang w:val="en-US"/>
+              </w:rPr>
+              <w:t xml:space="preserve"> «</w:t>
+            </w:r>
+            <w:proofErr w:type="spellStart"/>
+            <w:r>
+              <w:rPr>
+                <w:rFonts w:ascii="Times New Roman" w:eastAsia="Times New Roman" w:hAnsi="Times New Roman" w:cs="Times New Roman"/>
+                <w:sz w:val="24"/>
+                <w:lang w:val="en-US"/>
+              </w:rPr>
+              <w:t>Reader</w:t>
+            </w:r>
+            <w:r>
+              <w:rPr>
+                <w:rFonts w:ascii="Times New Roman" w:eastAsia="Times New Roman" w:hAnsi="Times New Roman" w:cs="Times New Roman"/>
+                <w:sz w:val="24"/>
+                <w:lang w:val="en-US"/>
+              </w:rPr>
+              <w:t>CoreLog</w:t>
+            </w:r>
+            <w:proofErr w:type="spellEnd"/>
+            <w:r>
+              <w:rPr>
+                <w:rFonts w:ascii="Times New Roman" w:eastAsia="Times New Roman" w:hAnsi="Times New Roman" w:cs="Times New Roman"/>
+                <w:sz w:val="24"/>
+                <w:lang w:val="en-US"/>
+              </w:rPr>
+              <w:t>&lt;</w:t>
+            </w:r>
+            <w:r>
+              <w:rPr>
+                <w:rFonts w:ascii="Times New Roman" w:eastAsia="Times New Roman" w:hAnsi="Times New Roman" w:cs="Times New Roman"/>
+                <w:sz w:val="24"/>
+              </w:rPr>
+              <w:t>дата</w:t>
+            </w:r>
+            <w:r>
+              <w:rPr>
+                <w:rFonts w:ascii="Times New Roman" w:eastAsia="Times New Roman" w:hAnsi="Times New Roman" w:cs="Times New Roman"/>
+                <w:sz w:val="24"/>
+                <w:lang w:val="en-US"/>
+              </w:rPr>
+              <w:t xml:space="preserve">&gt;» </w:t>
+            </w:r>
+            <w:r>
+              <w:rPr>
+                <w:rFonts w:ascii="Times New Roman" w:eastAsia="Times New Roman" w:hAnsi="Times New Roman" w:cs="Times New Roman"/>
+                <w:sz w:val="24"/>
+              </w:rPr>
+              <w:t>в</w:t>
+            </w:r>
+            <w:r>
+              <w:rPr>
+                <w:rFonts w:ascii="Times New Roman" w:eastAsia="Times New Roman" w:hAnsi="Times New Roman" w:cs="Times New Roman"/>
+                <w:sz w:val="24"/>
+                <w:lang w:val="en-US"/>
+              </w:rPr>
+              <w:t xml:space="preserve"> </w:t>
+            </w:r>
+            <w:r>
+              <w:rPr>
+                <w:rFonts w:ascii="Times New Roman" w:eastAsia="Times New Roman" w:hAnsi="Times New Roman" w:cs="Times New Roman"/>
+                <w:sz w:val="24"/>
+              </w:rPr>
+              <w:t>папке</w:t>
+            </w:r>
+            <w:r>
+              <w:rPr>
+                <w:rFonts w:ascii="Times New Roman" w:eastAsia="Times New Roman" w:hAnsi="Times New Roman" w:cs="Times New Roman"/>
+                <w:sz w:val="24"/>
+                <w:lang w:val="en-US"/>
+              </w:rPr>
+              <w:t xml:space="preserve"> </w:t>
+            </w:r>
+            <w:r>
+              <w:rPr>
+                <w:rFonts w:ascii="Times New Roman" w:eastAsia="Times New Roman" w:hAnsi="Times New Roman" w:cs="Times New Roman"/>
+                <w:sz w:val="24"/>
+                <w:lang w:val="en-US"/>
+              </w:rPr>
+              <w:t>C:\ProgramData\MRTD.Reader\ReaderLog</w:t>
+            </w:r>
+          </w:p>
+        </w:tc>
+      </w:tr>
+    </w:tbl>
+    <w:p>
+      <w:pPr>
+        <w:rPr>
+          <w:rFonts w:ascii="Times New Roman" w:eastAsia="Times New Roman" w:hAnsi="Times New Roman" w:cs="Times New Roman"/>
+          <w:b/>
+          <w:sz w:val="24"/>
+          <w:lang w:val="en-US"/>
+        </w:rPr>
+      </w:pPr>
+    </w:p>
+    <w:tbl>
+      <w:tblPr>
+        <w:tblStyle w:val="a3"/>
+        <w:tblW w:w="0" w:type="auto"/>
+        <w:tblLook w:val="04A0" w:firstRow="1" w:lastRow="0" w:firstColumn="1" w:lastColumn="0" w:noHBand="0" w:noVBand="1"/>
+      </w:tblPr>
+      <w:tblGrid>
+        <w:gridCol w:w="391"/>
+        <w:gridCol w:w="8954"/>
+      </w:tblGrid>
+      <w:tr>
+        <w:tc>
+          <w:tcPr>
+            <w:tcW w:w="9345" w:type="dxa"/>
+            <w:gridSpan w:val="2"/>
+            <w:shd w:val="clear" w:color="auto" w:fill="E7E6E6" w:themeFill="background2"/>
+          </w:tcPr>
+          <w:p>
+            <w:pPr>
+              <w:rPr>
+                <w:rFonts w:ascii="Times New Roman" w:eastAsia="Times New Roman" w:hAnsi="Times New Roman" w:cs="Times New Roman"/>
+                <w:b/>
+                <w:sz w:val="24"/>
+              </w:rPr>
+            </w:pPr>
+            <w:r>
+              <w:rPr>
+                <w:rFonts w:ascii="Times New Roman" w:eastAsia="Times New Roman" w:hAnsi="Times New Roman" w:cs="Times New Roman"/>
+                <w:b/>
+                <w:sz w:val="24"/>
+              </w:rPr>
+              <w:t>Предусловия</w:t>
+            </w:r>
+          </w:p>
+        </w:tc>
+      </w:tr>
+      <w:tr>
+        <w:tc>
+          <w:tcPr>
+            <w:tcW w:w="391" w:type="dxa"/>
+          </w:tcPr>
+          <w:p>
+            <w:pPr>
+              <w:rPr>
+                <w:rFonts w:ascii="Times New Roman" w:eastAsia="Times New Roman" w:hAnsi="Times New Roman" w:cs="Times New Roman"/>
+                <w:sz w:val="24"/>
+              </w:rPr>
+            </w:pPr>
+            <w:r>
+              <w:rPr>
+                <w:rFonts w:ascii="Times New Roman" w:eastAsia="Times New Roman" w:hAnsi="Times New Roman" w:cs="Times New Roman"/>
+                <w:sz w:val="24"/>
+              </w:rPr>
+              <w:t>1</w:t>
+            </w:r>
+          </w:p>
+        </w:tc>
+        <w:tc>
+          <w:tcPr>
+            <w:tcW w:w="8954" w:type="dxa"/>
+          </w:tcPr>
+          <w:p>
+            <w:pPr>
+              <w:rPr>
+                <w:rFonts w:ascii="Times New Roman" w:eastAsia="Times New Roman" w:hAnsi="Times New Roman" w:cs="Times New Roman"/>
+                <w:b/>
+                <w:sz w:val="24"/>
+              </w:rPr>
+            </w:pPr>
+            <w:r>
+              <w:rPr>
+                <w:rFonts w:ascii="Times New Roman" w:eastAsia="Times New Roman" w:hAnsi="Times New Roman" w:cs="Times New Roman"/>
+                <w:sz w:val="24"/>
+              </w:rPr>
+              <w:t xml:space="preserve">В «Системе Каскад» зайти под логином: </w:t>
+            </w:r>
+            <w:proofErr w:type="spellStart"/>
+            <w:r>
+              <w:rPr>
+                <w:rFonts w:ascii="Times New Roman" w:eastAsia="Times New Roman" w:hAnsi="Times New Roman" w:cs="Times New Roman"/>
+                <w:sz w:val="24"/>
+              </w:rPr>
+              <w:t>dsv</w:t>
+            </w:r>
+            <w:proofErr w:type="spellEnd"/>
+            <w:r>
+              <w:rPr>
+                <w:rFonts w:ascii="Times New Roman" w:eastAsia="Times New Roman" w:hAnsi="Times New Roman" w:cs="Times New Roman"/>
+                <w:sz w:val="24"/>
+              </w:rPr>
+              <w:t xml:space="preserve"> пароль: </w:t>
+            </w:r>
+            <w:proofErr w:type="spellStart"/>
+            <w:r>
+              <w:rPr>
+                <w:rFonts w:ascii="Times New Roman" w:eastAsia="Times New Roman" w:hAnsi="Times New Roman" w:cs="Times New Roman"/>
+                <w:sz w:val="24"/>
+              </w:rPr>
+              <w:t>dsv</w:t>
+            </w:r>
+            <w:proofErr w:type="spellEnd"/>
+            <w:r>
+              <w:rPr>
+                <w:rFonts w:ascii="Times New Roman" w:eastAsia="Times New Roman" w:hAnsi="Times New Roman" w:cs="Times New Roman"/>
+                <w:sz w:val="24"/>
+              </w:rPr>
+              <w:t xml:space="preserve"> и выбрать АРМ ОПК</w:t>
+            </w:r>
+          </w:p>
+        </w:tc>
+      </w:tr>
+      <w:tr>
+        <w:tc>
+          <w:tcPr>
+            <w:tcW w:w="391" w:type="dxa"/>
+          </w:tcPr>
+          <w:p>
+            <w:pPr>
+              <w:rPr>
+                <w:rFonts w:ascii="Times New Roman" w:eastAsia="Times New Roman" w:hAnsi="Times New Roman" w:cs="Times New Roman"/>
+                <w:sz w:val="24"/>
+              </w:rPr>
+            </w:pPr>
+            <w:r>
+              <w:rPr>
+                <w:rFonts w:ascii="Times New Roman" w:eastAsia="Times New Roman" w:hAnsi="Times New Roman" w:cs="Times New Roman"/>
+                <w:sz w:val="24"/>
+              </w:rPr>
+              <w:t>2</w:t>
+            </w:r>
+          </w:p>
+        </w:tc>
+        <w:tc>
+          <w:tcPr>
+            <w:tcW w:w="8954" w:type="dxa"/>
+          </w:tcPr>
+          <w:p>
+            <w:pPr>
+              <w:rPr>
+                <w:rFonts w:ascii="Times New Roman" w:eastAsia="Times New Roman" w:hAnsi="Times New Roman" w:cs="Times New Roman"/>
+                <w:sz w:val="24"/>
+              </w:rPr>
+            </w:pPr>
+            <w:r>
+              <w:rPr>
+                <w:rFonts w:ascii="Times New Roman" w:eastAsia="Times New Roman" w:hAnsi="Times New Roman" w:cs="Times New Roman"/>
+                <w:sz w:val="24"/>
+                <w:szCs w:val="24"/>
+              </w:rPr>
+              <w:t>Использовать тестовый документ с интегральной микросхемой (Новая Зеландия)</w:t>
+            </w:r>
+          </w:p>
+        </w:tc>
+      </w:tr>
+    </w:tbl>
+    <w:p>
+      <w:pPr>
+        <w:rPr>
+          <w:rFonts w:ascii="Times New Roman" w:eastAsia="Times New Roman" w:hAnsi="Times New Roman" w:cs="Times New Roman"/>
+          <w:b/>
+          <w:sz w:val="24"/>
+        </w:rPr>
+      </w:pPr>
+    </w:p>
+    <w:tbl>
+      <w:tblPr>
+        <w:tblStyle w:val="a3"/>
+        <w:tblW w:w="0" w:type="auto"/>
+        <w:tblLook w:val="04A0" w:firstRow="1" w:lastRow="0" w:firstColumn="1" w:lastColumn="0" w:noHBand="0" w:noVBand="1"/>
+      </w:tblPr>
+      <w:tblGrid>
+        <w:gridCol w:w="2518"/>
+        <w:gridCol w:w="7053"/>
+      </w:tblGrid>
+      <w:tr>
+        <w:tc>
+          <w:tcPr>
+            <w:tcW w:w="2518" w:type="dxa"/>
+            <w:shd w:val="clear" w:color="auto" w:fill="E7E6E6" w:themeFill="background2"/>
+          </w:tcPr>
+          <w:p>
+            <w:pPr>
+              <w:rPr>
+                <w:rFonts w:ascii="Times New Roman" w:eastAsia="Times New Roman" w:hAnsi="Times New Roman" w:cs="Times New Roman"/>
+                <w:b/>
+                <w:sz w:val="24"/>
+              </w:rPr>
+            </w:pPr>
+            <w:r>
+              <w:rPr>
+                <w:rFonts w:ascii="Times New Roman" w:eastAsia="Times New Roman" w:hAnsi="Times New Roman" w:cs="Times New Roman"/>
+                <w:b/>
+                <w:sz w:val="24"/>
+              </w:rPr>
+              <w:t>Тестовый сценарий</w:t>
+            </w:r>
+          </w:p>
+        </w:tc>
+        <w:tc>
+          <w:tcPr>
+            <w:tcW w:w="7053" w:type="dxa"/>
+          </w:tcPr>
+          <w:p>
+            <w:pPr>
+              <w:rPr>
+                <w:rFonts w:ascii="Times New Roman" w:eastAsia="Times New Roman" w:hAnsi="Times New Roman" w:cs="Times New Roman"/>
+                <w:sz w:val="24"/>
+              </w:rPr>
+            </w:pPr>
+          </w:p>
+        </w:tc>
+      </w:tr>
+    </w:tbl>
+    <w:p>
+      <w:pPr>
+        <w:rPr>
+          <w:rFonts w:ascii="Times New Roman" w:eastAsia="Times New Roman" w:hAnsi="Times New Roman" w:cs="Times New Roman"/>
+          <w:b/>
+          <w:sz w:val="24"/>
+        </w:rPr>
+      </w:pPr>
+    </w:p>
+    <w:tbl>
+      <w:tblPr>
+        <w:tblStyle w:val="a3"/>
+        <w:tblW w:w="0" w:type="auto"/>
+        <w:tblLook w:val="04A0" w:firstRow="1" w:lastRow="0" w:firstColumn="1" w:lastColumn="0" w:noHBand="0" w:noVBand="1"/>
+      </w:tblPr>
+      <w:tblGrid>
+        <w:gridCol w:w="4106"/>
+        <w:gridCol w:w="5239"/>
+      </w:tblGrid>
+      <w:tr>
+        <w:tc>
+          <w:tcPr>
+            <w:tcW w:w="4106" w:type="dxa"/>
+            <w:shd w:val="clear" w:color="auto" w:fill="E7E6E6" w:themeFill="background2"/>
+          </w:tcPr>
+          <w:p>
+            <w:pPr>
+              <w:rPr>
+                <w:rFonts w:ascii="Times New Roman" w:eastAsia="Times New Roman" w:hAnsi="Times New Roman" w:cs="Times New Roman"/>
+                <w:b/>
+                <w:sz w:val="24"/>
+              </w:rPr>
+            </w:pPr>
+            <w:r>
+              <w:rPr>
+                <w:rFonts w:ascii="Times New Roman" w:eastAsia="Times New Roman" w:hAnsi="Times New Roman" w:cs="Times New Roman"/>
+                <w:b/>
+                <w:sz w:val="24"/>
+              </w:rPr>
+              <w:t>Регистрация изменений</w:t>
+            </w:r>
+          </w:p>
+        </w:tc>
+        <w:tc>
+          <w:tcPr>
+            <w:tcW w:w="5239" w:type="dxa"/>
+            <w:shd w:val="clear" w:color="auto" w:fill="E7E6E6" w:themeFill="background2"/>
+          </w:tcPr>
+          <w:p>
+            <w:pPr>
+              <w:rPr>
+                <w:rFonts w:ascii="Times New Roman" w:eastAsia="Times New Roman" w:hAnsi="Times New Roman" w:cs="Times New Roman"/>
+                <w:b/>
+                <w:sz w:val="24"/>
+              </w:rPr>
+            </w:pPr>
+            <w:r>
+              <w:rPr>
+                <w:rFonts w:ascii="Times New Roman" w:eastAsia="Times New Roman" w:hAnsi="Times New Roman" w:cs="Times New Roman"/>
+                <w:b/>
+                <w:sz w:val="24"/>
+              </w:rPr>
+              <w:t>Описание</w:t>
+            </w:r>
+          </w:p>
+        </w:tc>
+      </w:tr>
+      <w:tr>
+        <w:tc>
+          <w:tcPr>
+            <w:tcW w:w="4106" w:type="dxa"/>
+          </w:tcPr>
+          <w:p>
+            <w:pPr>
+              <w:rPr>
+                <w:rFonts w:ascii="Times New Roman" w:eastAsia="Times New Roman" w:hAnsi="Times New Roman" w:cs="Times New Roman"/>
+                <w:sz w:val="24"/>
+              </w:rPr>
+            </w:pPr>
+            <w:r>
+              <w:rPr>
+                <w:rFonts w:ascii="Times New Roman" w:eastAsia="Times New Roman" w:hAnsi="Times New Roman" w:cs="Times New Roman"/>
+                <w:sz w:val="24"/>
+              </w:rPr>
+              <w:t xml:space="preserve">Создание </w:t>
+            </w:r>
+            <w:r>
+              <w:rPr>
+                <w:rFonts w:ascii="Times New Roman" w:eastAsia="Times New Roman" w:hAnsi="Times New Roman" w:cs="Times New Roman"/>
+                <w:sz w:val="24"/>
+              </w:rPr>
+              <w:t>28.06.2021</w:t>
+            </w:r>
+            <w:r>
+              <w:rPr>
+                <w:rFonts w:ascii="Times New Roman" w:eastAsia="Times New Roman" w:hAnsi="Times New Roman" w:cs="Times New Roman"/>
+                <w:sz w:val="24"/>
+                <w:lang w:val="en-US"/>
+              </w:rPr>
+              <w:t xml:space="preserve"> </w:t>
+            </w:r>
+            <w:r>
+              <w:rPr>
+                <w:rFonts w:ascii="Times New Roman" w:eastAsia="Times New Roman" w:hAnsi="Times New Roman" w:cs="Times New Roman"/>
+                <w:sz w:val="24"/>
+              </w:rPr>
+              <w:t>Ларионов Павел</w:t>
+            </w:r>
+          </w:p>
+        </w:tc>
+        <w:tc>
+          <w:tcPr>
+            <w:tcW w:w="5239" w:type="dxa"/>
+          </w:tcPr>
+          <w:p>
+            <w:pPr>
+              <w:rPr>
+                <w:rFonts w:ascii="Times New Roman" w:eastAsia="Times New Roman" w:hAnsi="Times New Roman" w:cs="Times New Roman"/>
+                <w:sz w:val="24"/>
+              </w:rPr>
+            </w:pPr>
+            <w:r>
+              <w:rPr>
+                <w:rFonts w:ascii="Times New Roman" w:eastAsia="Times New Roman" w:hAnsi="Times New Roman" w:cs="Times New Roman"/>
+                <w:sz w:val="24"/>
+              </w:rPr>
+              <w:t>Новый тест-кейс</w:t>
+            </w:r>
+          </w:p>
+        </w:tc>
+      </w:tr>
+      <w:tr>
+        <w:tc>
+          <w:tcPr>
+            <w:tcW w:w="4106" w:type="dxa"/>
+          </w:tcPr>
+          <w:p>
+            <w:pPr>
+              <w:rPr>
+                <w:rFonts w:ascii="Times New Roman" w:eastAsia="Times New Roman" w:hAnsi="Times New Roman" w:cs="Times New Roman"/>
+                <w:sz w:val="24"/>
+              </w:rPr>
+            </w:pPr>
+            <w:r>
+              <w:rPr>
+                <w:rFonts w:ascii="Times New Roman" w:eastAsia="Times New Roman" w:hAnsi="Times New Roman" w:cs="Times New Roman"/>
+                <w:sz w:val="24"/>
+              </w:rPr>
+              <w:t xml:space="preserve">Модификация </w:t>
+            </w:r>
+          </w:p>
+        </w:tc>
+        <w:tc>
+          <w:tcPr>
+            <w:tcW w:w="5239" w:type="dxa"/>
+          </w:tcPr>
+          <w:p>
+            <w:pPr>
+              <w:rPr>
+                <w:rFonts w:ascii="Times New Roman" w:eastAsia="Times New Roman" w:hAnsi="Times New Roman" w:cs="Times New Roman"/>
+                <w:sz w:val="24"/>
+              </w:rPr>
+            </w:pPr>
+          </w:p>
+        </w:tc>
+      </w:tr>
+    </w:tbl>
+    <w:p>
+      <w:pPr>
+        <w:rPr>
+          <w:rFonts w:ascii="Times New Roman" w:eastAsia="Times New Roman" w:hAnsi="Times New Roman" w:cs="Times New Roman"/>
+          <w:sz w:val="24"/>
+        </w:rPr>
+      </w:pPr>
+    </w:p>
+    <w:tbl>
+      <w:tblPr>
+        <w:tblStyle w:val="a3"/>
+        <w:tblW w:w="0" w:type="auto"/>
+        <w:tblLook w:val="04A0" w:firstRow="1" w:lastRow="0" w:firstColumn="1" w:lastColumn="0" w:noHBand="0" w:noVBand="1"/>
+      </w:tblPr>
+      <w:tblGrid>
+        <w:gridCol w:w="456"/>
+        <w:gridCol w:w="8889"/>
+      </w:tblGrid>
+      <w:tr>
+        <w:tc>
+          <w:tcPr>
+            <w:tcW w:w="9345" w:type="dxa"/>
+            <w:gridSpan w:val="2"/>
+            <w:shd w:val="clear" w:color="auto" w:fill="E7E6E6" w:themeFill="background2"/>
+          </w:tcPr>
+          <w:p>
+            <w:pPr>
+              <w:rPr>
+                <w:rFonts w:ascii="Times New Roman" w:eastAsia="Times New Roman" w:hAnsi="Times New Roman" w:cs="Times New Roman"/>
+                <w:b/>
+                <w:sz w:val="24"/>
+              </w:rPr>
+            </w:pPr>
+            <w:r>
+              <w:rPr>
+                <w:rFonts w:ascii="Times New Roman" w:eastAsia="Times New Roman" w:hAnsi="Times New Roman" w:cs="Times New Roman"/>
+                <w:b/>
+                <w:sz w:val="24"/>
+              </w:rPr>
+              <w:t>Шаги воспроизведения</w:t>
+            </w:r>
+          </w:p>
+        </w:tc>
+      </w:tr>
+      <w:tr>
+        <w:tc>
+          <w:tcPr>
+            <w:tcW w:w="456" w:type="dxa"/>
+            <w:shd w:val="clear" w:color="auto" w:fill="FFFFFF" w:themeFill="background1"/>
+          </w:tcPr>
+          <w:p>
+            <w:pPr>
+              <w:rPr>
+                <w:rFonts w:ascii="Times New Roman" w:eastAsia="Times New Roman" w:hAnsi="Times New Roman" w:cs="Times New Roman"/>
+                <w:sz w:val="24"/>
+              </w:rPr>
+            </w:pPr>
+            <w:r>
+              <w:rPr>
+                <w:rFonts w:ascii="Times New Roman" w:eastAsia="Times New Roman" w:hAnsi="Times New Roman" w:cs="Times New Roman"/>
+                <w:sz w:val="24"/>
+              </w:rPr>
+              <w:t>1</w:t>
+            </w:r>
+          </w:p>
+        </w:tc>
+        <w:tc>
+          <w:tcPr>
+            <w:tcW w:w="8889" w:type="dxa"/>
+            <w:shd w:val="clear" w:color="auto" w:fill="FFFFFF" w:themeFill="background1"/>
+          </w:tcPr>
+          <w:p>
+            <w:pPr>
+              <w:rPr>
+                <w:rFonts w:ascii="Times New Roman" w:eastAsia="Times New Roman" w:hAnsi="Times New Roman" w:cs="Times New Roman"/>
+                <w:sz w:val="24"/>
+              </w:rPr>
+            </w:pPr>
+            <w:r>
+              <w:rPr>
+                <w:rFonts w:ascii="Times New Roman" w:eastAsia="Times New Roman" w:hAnsi="Times New Roman" w:cs="Times New Roman"/>
+                <w:sz w:val="24"/>
+              </w:rPr>
+              <w:t>Зайти в «Система Каскад»</w:t>
+            </w:r>
+          </w:p>
+        </w:tc>
+      </w:tr>
+      <w:tr>
+        <w:tc>
+          <w:tcPr>
+            <w:tcW w:w="456" w:type="dxa"/>
+            <w:shd w:val="clear" w:color="auto" w:fill="FFFFFF" w:themeFill="background1"/>
+          </w:tcPr>
+          <w:p>
+            <w:pPr>
+              <w:rPr>
+                <w:rFonts w:ascii="Times New Roman" w:eastAsia="Times New Roman" w:hAnsi="Times New Roman" w:cs="Times New Roman"/>
+                <w:sz w:val="24"/>
+              </w:rPr>
+            </w:pPr>
+            <w:r>
+              <w:rPr>
+                <w:rFonts w:ascii="Times New Roman" w:eastAsia="Times New Roman" w:hAnsi="Times New Roman" w:cs="Times New Roman"/>
+                <w:sz w:val="24"/>
+              </w:rPr>
+              <w:t>2</w:t>
+            </w:r>
+          </w:p>
+        </w:tc>
+        <w:tc>
+          <w:tcPr>
+            <w:tcW w:w="8889" w:type="dxa"/>
+            <w:shd w:val="clear" w:color="auto" w:fill="FFFFFF" w:themeFill="background1"/>
+          </w:tcPr>
+          <w:p>
+            <w:pPr>
+              <w:rPr>
+                <w:rFonts w:ascii="Times New Roman" w:eastAsia="Times New Roman" w:hAnsi="Times New Roman" w:cs="Times New Roman"/>
+                <w:sz w:val="24"/>
+              </w:rPr>
+            </w:pPr>
+            <w:r>
+              <w:rPr>
+                <w:rFonts w:ascii="Times New Roman" w:eastAsia="Times New Roman" w:hAnsi="Times New Roman" w:cs="Times New Roman"/>
+                <w:sz w:val="24"/>
+              </w:rPr>
+              <w:t>Нажать кнопку «Начало F2</w:t>
+            </w:r>
+            <w:r>
+              <w:rPr>
+                <w:rFonts w:ascii="Times New Roman" w:eastAsia="Times New Roman" w:hAnsi="Times New Roman" w:cs="Times New Roman"/>
+                <w:sz w:val="24"/>
+              </w:rPr>
+              <w:t>/</w:t>
+            </w:r>
+            <w:r>
+              <w:rPr>
+                <w:rFonts w:ascii="Times New Roman" w:eastAsia="Times New Roman" w:hAnsi="Times New Roman" w:cs="Times New Roman"/>
+                <w:sz w:val="24"/>
+                <w:lang w:val="en-US"/>
+              </w:rPr>
+              <w:t>F</w:t>
+            </w:r>
+            <w:r>
+              <w:rPr>
+                <w:rFonts w:ascii="Times New Roman" w:eastAsia="Times New Roman" w:hAnsi="Times New Roman" w:cs="Times New Roman"/>
+                <w:sz w:val="24"/>
+              </w:rPr>
+              <w:t>3</w:t>
+            </w:r>
+            <w:r>
+              <w:rPr>
+                <w:rFonts w:ascii="Times New Roman" w:eastAsia="Times New Roman" w:hAnsi="Times New Roman" w:cs="Times New Roman"/>
+                <w:sz w:val="24"/>
+              </w:rPr>
+              <w:t>»</w:t>
+            </w:r>
+          </w:p>
+        </w:tc>
+      </w:tr>
+      <w:tr>
+        <w:tc>
+          <w:tcPr>
+            <w:tcW w:w="456" w:type="dxa"/>
+            <w:shd w:val="clear" w:color="auto" w:fill="FFFFFF" w:themeFill="background1"/>
+          </w:tcPr>
+          <w:p>
+            <w:pPr>
+              <w:rPr>
+                <w:rFonts w:ascii="Times New Roman" w:eastAsia="Times New Roman" w:hAnsi="Times New Roman" w:cs="Times New Roman"/>
+                <w:sz w:val="24"/>
+              </w:rPr>
+            </w:pPr>
+            <w:r>
+              <w:rPr>
+                <w:rFonts w:ascii="Times New Roman" w:eastAsia="Times New Roman" w:hAnsi="Times New Roman" w:cs="Times New Roman"/>
+                <w:sz w:val="24"/>
+              </w:rPr>
+              <w:t>3</w:t>
+            </w:r>
+          </w:p>
+        </w:tc>
+        <w:tc>
+          <w:tcPr>
+            <w:tcW w:w="8889" w:type="dxa"/>
+            <w:shd w:val="clear" w:color="auto" w:fill="FFFFFF" w:themeFill="background1"/>
+          </w:tcPr>
+          <w:p>
+            <w:pPr>
+              <w:rPr>
+                <w:rFonts w:ascii="Times New Roman" w:eastAsia="Times New Roman" w:hAnsi="Times New Roman" w:cs="Times New Roman"/>
+                <w:sz w:val="24"/>
+              </w:rPr>
+            </w:pPr>
+            <w:r>
+              <w:rPr>
+                <w:rFonts w:ascii="Times New Roman" w:eastAsia="Times New Roman" w:hAnsi="Times New Roman" w:cs="Times New Roman"/>
+                <w:sz w:val="24"/>
+              </w:rPr>
+              <w:t>Нажать кнопку «ОК» в «Выбор рейса»</w:t>
+            </w:r>
+          </w:p>
+        </w:tc>
+      </w:tr>
+      <w:tr>
+        <w:tc>
+          <w:tcPr>
+            <w:tcW w:w="456" w:type="dxa"/>
+            <w:shd w:val="clear" w:color="auto" w:fill="FFFFFF" w:themeFill="background1"/>
+          </w:tcPr>
+          <w:p>
+            <w:pPr>
+              <w:rPr>
+                <w:rFonts w:ascii="Times New Roman" w:eastAsia="Times New Roman" w:hAnsi="Times New Roman" w:cs="Times New Roman"/>
+                <w:sz w:val="24"/>
+              </w:rPr>
+            </w:pPr>
+            <w:r>
+              <w:rPr>
+                <w:rFonts w:ascii="Times New Roman" w:eastAsia="Times New Roman" w:hAnsi="Times New Roman" w:cs="Times New Roman"/>
+                <w:sz w:val="24"/>
+              </w:rPr>
+              <w:t>4</w:t>
+            </w:r>
+          </w:p>
+        </w:tc>
+        <w:tc>
+          <w:tcPr>
+            <w:tcW w:w="8889" w:type="dxa"/>
+            <w:shd w:val="clear" w:color="auto" w:fill="FFFFFF" w:themeFill="background1"/>
+          </w:tcPr>
+          <w:p>
+            <w:pPr>
+              <w:rPr>
+                <w:rFonts w:ascii="Times New Roman" w:eastAsia="Times New Roman" w:hAnsi="Times New Roman" w:cs="Times New Roman"/>
+                <w:sz w:val="24"/>
+              </w:rPr>
+            </w:pPr>
+            <w:r>
+              <w:rPr>
+                <w:rFonts w:ascii="Times New Roman" w:eastAsia="Times New Roman" w:hAnsi="Times New Roman" w:cs="Times New Roman"/>
+                <w:sz w:val="24"/>
+              </w:rPr>
+              <w:t>Положить тестовый документ в считыватель</w:t>
+            </w:r>
+          </w:p>
+        </w:tc>
+      </w:tr>
+      <w:tr>
+        <w:tc>
+          <w:tcPr>
+            <w:tcW w:w="456" w:type="dxa"/>
+            <w:shd w:val="clear" w:color="auto" w:fill="FFFFFF" w:themeFill="background1"/>
+          </w:tcPr>
+          <w:p>
+            <w:pPr>
+              <w:rPr>
+                <w:rFonts w:ascii="Times New Roman" w:eastAsia="Times New Roman" w:hAnsi="Times New Roman" w:cs="Times New Roman"/>
+                <w:sz w:val="24"/>
+              </w:rPr>
+            </w:pPr>
+            <w:r>
+              <w:rPr>
+                <w:rFonts w:ascii="Times New Roman" w:eastAsia="Times New Roman" w:hAnsi="Times New Roman" w:cs="Times New Roman"/>
+                <w:sz w:val="24"/>
+              </w:rPr>
+              <w:t>5</w:t>
+            </w:r>
+          </w:p>
+        </w:tc>
+        <w:tc>
+          <w:tcPr>
+            <w:tcW w:w="8889" w:type="dxa"/>
+            <w:shd w:val="clear" w:color="auto" w:fill="FFFFFF" w:themeFill="background1"/>
+          </w:tcPr>
+          <w:p>
+            <w:pPr>
+              <w:rPr>
+                <w:rFonts w:ascii="Times New Roman" w:eastAsia="Times New Roman" w:hAnsi="Times New Roman" w:cs="Times New Roman"/>
+                <w:sz w:val="24"/>
+              </w:rPr>
+            </w:pPr>
+            <w:r>
+              <w:rPr>
+                <w:rFonts w:ascii="Times New Roman" w:eastAsia="Times New Roman" w:hAnsi="Times New Roman" w:cs="Times New Roman"/>
+                <w:sz w:val="24"/>
+              </w:rPr>
+              <w:t>Выйти из «Система Каскад»</w:t>
+            </w:r>
+          </w:p>
+        </w:tc>
+      </w:tr>
+      <w:tr>
+        <w:tc>
+          <w:tcPr>
+            <w:tcW w:w="456" w:type="dxa"/>
+            <w:shd w:val="clear" w:color="auto" w:fill="FFFFFF" w:themeFill="background1"/>
+          </w:tcPr>
+          <w:p>
+            <w:pPr>
+              <w:rPr>
+                <w:rFonts w:ascii="Times New Roman" w:eastAsia="Times New Roman" w:hAnsi="Times New Roman" w:cs="Times New Roman"/>
+                <w:sz w:val="24"/>
+              </w:rPr>
+            </w:pPr>
+            <w:r>
+              <w:rPr>
+                <w:rFonts w:ascii="Times New Roman" w:eastAsia="Times New Roman" w:hAnsi="Times New Roman" w:cs="Times New Roman"/>
+                <w:sz w:val="24"/>
+              </w:rPr>
+              <w:t>6</w:t>
+            </w:r>
+          </w:p>
+        </w:tc>
+        <w:tc>
+          <w:tcPr>
+            <w:tcW w:w="8889" w:type="dxa"/>
+            <w:shd w:val="clear" w:color="auto" w:fill="FFFFFF" w:themeFill="background1"/>
+          </w:tcPr>
+          <w:p>
+            <w:pPr>
+              <w:rPr>
+                <w:rFonts w:ascii="Times New Roman" w:eastAsia="Times New Roman" w:hAnsi="Times New Roman" w:cs="Times New Roman"/>
+                <w:sz w:val="24"/>
+                <w:lang w:val="en-US"/>
+              </w:rPr>
+            </w:pPr>
+            <w:r>
+              <w:rPr>
+                <w:rFonts w:ascii="Times New Roman" w:eastAsia="Times New Roman" w:hAnsi="Times New Roman" w:cs="Times New Roman"/>
+                <w:sz w:val="24"/>
+              </w:rPr>
+              <w:t>Открыть</w:t>
+            </w:r>
+            <w:r>
+              <w:rPr>
+                <w:rFonts w:ascii="Times New Roman" w:eastAsia="Times New Roman" w:hAnsi="Times New Roman" w:cs="Times New Roman"/>
+                <w:sz w:val="24"/>
+                <w:lang w:val="en-US"/>
+              </w:rPr>
+              <w:t xml:space="preserve"> </w:t>
+            </w:r>
+            <w:r>
+              <w:rPr>
+                <w:rFonts w:ascii="Times New Roman" w:eastAsia="Times New Roman" w:hAnsi="Times New Roman" w:cs="Times New Roman"/>
+                <w:sz w:val="24"/>
+              </w:rPr>
+              <w:t>папку</w:t>
+            </w:r>
+            <w:r>
+              <w:rPr>
+                <w:rFonts w:ascii="Times New Roman" w:eastAsia="Times New Roman" w:hAnsi="Times New Roman" w:cs="Times New Roman"/>
+                <w:sz w:val="24"/>
+                <w:lang w:val="en-US"/>
+              </w:rPr>
+              <w:t xml:space="preserve"> </w:t>
+            </w:r>
+            <w:r>
+              <w:rPr>
+                <w:rFonts w:ascii="Times New Roman" w:eastAsia="Times New Roman" w:hAnsi="Times New Roman" w:cs="Times New Roman"/>
+                <w:sz w:val="24"/>
+                <w:lang w:val="en-US"/>
+              </w:rPr>
+              <w:t>C:\ProgramData\MRTD.Reader\ReaderLog</w:t>
+            </w:r>
+          </w:p>
+        </w:tc>
+      </w:tr>
+    </w:tbl>
+    <w:p>
+      <w:pPr>
+        <w:rPr>
+          <w:rFonts w:ascii="Times New Roman" w:eastAsia="Times New Roman" w:hAnsi="Times New Roman" w:cs="Times New Roman"/>
+          <w:sz w:val="24"/>
+          <w:lang w:val="en-US"/>
+        </w:rPr>
+      </w:pPr>
+    </w:p>
+    <w:tbl>
+      <w:tblPr>
+        <w:tblStyle w:val="a3"/>
+        <w:tblW w:w="0" w:type="auto"/>
+        <w:tblLook w:val="04A0" w:firstRow="1" w:lastRow="0" w:firstColumn="1" w:lastColumn="0" w:noHBand="0" w:noVBand="1"/>
+      </w:tblPr>
+      <w:tblGrid>
+        <w:gridCol w:w="2757"/>
+        <w:gridCol w:w="6588"/>
+      </w:tblGrid>
+      <w:tr>
+        <w:trPr>
+          <w:trHeight w:val="278"/>
+        </w:trPr>
+        <w:tc>
+          <w:tcPr>
+            <w:tcW w:w="2757" w:type="dxa"/>
+            <w:shd w:val="clear" w:color="auto" w:fill="E7E6E6" w:themeFill="background2"/>
+          </w:tcPr>
+          <w:p>
+            <w:pPr>
+              <w:rPr>
+                <w:rFonts w:ascii="Times New Roman" w:eastAsia="Times New Roman" w:hAnsi="Times New Roman" w:cs="Times New Roman"/>
+                <w:b/>
+                <w:sz w:val="24"/>
+              </w:rPr>
+            </w:pPr>
+            <w:r>
+              <w:rPr>
+                <w:rFonts w:ascii="Times New Roman" w:eastAsia="Times New Roman" w:hAnsi="Times New Roman" w:cs="Times New Roman"/>
+                <w:b/>
+                <w:sz w:val="24"/>
+              </w:rPr>
+              <w:t>Ожидаемый результат</w:t>
+            </w:r>
+          </w:p>
+        </w:tc>
+        <w:tc>
+          <w:tcPr>
+            <w:tcW w:w="6588" w:type="dxa"/>
+          </w:tcPr>
+          <w:p>
+            <w:pPr>
+              <w:rPr>
+                <w:rFonts w:ascii="Times New Roman" w:eastAsia="Times New Roman" w:hAnsi="Times New Roman" w:cs="Times New Roman"/>
+                <w:sz w:val="24"/>
+              </w:rPr>
+            </w:pPr>
+            <w:r>
+              <w:rPr>
+                <w:rFonts w:ascii="Times New Roman" w:eastAsia="Times New Roman" w:hAnsi="Times New Roman" w:cs="Times New Roman"/>
+                <w:sz w:val="24"/>
+              </w:rPr>
+              <w:t xml:space="preserve">В папке должен присутствовать </w:t>
+            </w:r>
+            <w:r>
+              <w:rPr>
+                <w:rFonts w:ascii="Times New Roman" w:eastAsia="Times New Roman" w:hAnsi="Times New Roman" w:cs="Times New Roman"/>
+                <w:sz w:val="24"/>
+              </w:rPr>
+              <w:t>«</w:t>
+            </w:r>
+            <w:proofErr w:type="spellStart"/>
+            <w:r>
+              <w:rPr>
+                <w:rFonts w:ascii="Times New Roman" w:eastAsia="Times New Roman" w:hAnsi="Times New Roman" w:cs="Times New Roman"/>
+                <w:sz w:val="24"/>
+                <w:lang w:val="en-US"/>
+              </w:rPr>
+              <w:t>ReaderCorelog</w:t>
+            </w:r>
+            <w:proofErr w:type="spellEnd"/>
+            <w:r>
+              <w:rPr>
+                <w:rFonts w:ascii="Times New Roman" w:eastAsia="Times New Roman" w:hAnsi="Times New Roman" w:cs="Times New Roman"/>
+                <w:sz w:val="24"/>
+              </w:rPr>
+              <w:t>&lt;</w:t>
+            </w:r>
+            <w:r>
+              <w:rPr>
+                <w:rFonts w:ascii="Times New Roman" w:eastAsia="Times New Roman" w:hAnsi="Times New Roman" w:cs="Times New Roman"/>
+                <w:sz w:val="24"/>
+              </w:rPr>
+              <w:t>дата</w:t>
+            </w:r>
+            <w:r>
+              <w:rPr>
+                <w:rFonts w:ascii="Times New Roman" w:eastAsia="Times New Roman" w:hAnsi="Times New Roman" w:cs="Times New Roman"/>
+                <w:sz w:val="24"/>
+              </w:rPr>
+              <w:t>&gt;</w:t>
+            </w:r>
+            <w:r>
+              <w:rPr>
+                <w:rFonts w:ascii="Times New Roman" w:eastAsia="Times New Roman" w:hAnsi="Times New Roman" w:cs="Times New Roman"/>
+                <w:sz w:val="24"/>
+              </w:rPr>
+              <w:t>»</w:t>
+            </w:r>
+          </w:p>
+        </w:tc>
+      </w:tr>
+    </w:tbl>
+    <w:p>
+      <w:pPr>
+        <w:rPr>
+          <w:rFonts w:ascii="Times New Roman" w:eastAsia="Times New Roman" w:hAnsi="Times New Roman" w:cs="Times New Roman"/>
+          <w:sz w:val="24"/>
+        </w:rPr>
+      </w:pPr>
+    </w:p>
+    <w:tbl>
+      <w:tblPr>
+        <w:tblStyle w:val="a3"/>
+        <w:tblW w:w="0" w:type="auto"/>
+        <w:tblLook w:val="04A0" w:firstRow="1" w:lastRow="0" w:firstColumn="1" w:lastColumn="0" w:noHBand="0" w:noVBand="1"/>
+      </w:tblPr>
+      <w:tblGrid>
+        <w:gridCol w:w="2689"/>
+        <w:gridCol w:w="6656"/>
+      </w:tblGrid>
+      <w:tr>
+        <w:tc>
+          <w:tcPr>
+            <w:tcW w:w="2689" w:type="dxa"/>
+            <w:shd w:val="clear" w:color="auto" w:fill="E7E6E6" w:themeFill="background2"/>
+          </w:tcPr>
+          <w:p>
+            <w:pPr>
+              <w:rPr>
+                <w:rFonts w:ascii="Times New Roman" w:eastAsia="Times New Roman" w:hAnsi="Times New Roman" w:cs="Times New Roman"/>
+                <w:b/>
+                <w:sz w:val="24"/>
+              </w:rPr>
+            </w:pPr>
+            <w:r>
+              <w:rPr>
+                <w:rFonts w:ascii="Times New Roman" w:eastAsia="Times New Roman" w:hAnsi="Times New Roman" w:cs="Times New Roman"/>
+                <w:b/>
+                <w:sz w:val="24"/>
+              </w:rPr>
+              <w:t>Дополнительная информация</w:t>
+            </w:r>
+          </w:p>
+        </w:tc>
+        <w:tc>
+          <w:tcPr>
+            <w:tcW w:w="6656" w:type="dxa"/>
+          </w:tcPr>
+          <w:p>
+            <w:pPr>
+              <w:rPr>
+                <w:rFonts w:ascii="Times New Roman" w:eastAsia="Times New Roman" w:hAnsi="Times New Roman" w:cs="Times New Roman"/>
+                <w:sz w:val="24"/>
+              </w:rPr>
+            </w:pPr>
+          </w:p>
+        </w:tc>
+      </w:tr>
+    </w:tbl>
+    <w:p>
+      <w:pPr>
+        <w:rPr>
+          <w:color w:val="FF0000"/>
+        </w:rPr>
+      </w:pPr>
+    </w:p>
+    <w:p>
+      <w:pPr>
+        <w:rPr>
+          <w:color w:val="FF0000"/>
+        </w:rPr>
+      </w:pPr>
+    </w:p>
+    <w:p>
+      <w:pPr>
+        <w:rPr>
+          <w:color w:val="FF0000"/>
+        </w:rPr>
+      </w:pPr>
+    </w:p>
+    <w:p>
+      <w:pPr>
+        <w:rPr>
+          <w:color w:val="FF0000"/>
+        </w:rPr>
+      </w:pPr>
+    </w:p>
+    <w:p>
+      <w:pPr>
+        <w:rPr>
+          <w:color w:val="FF0000"/>
+        </w:rPr>
+      </w:pPr>
+    </w:p>
+    <w:p>
+      <w:pPr>
+        <w:rPr>
+          <w:color w:val="FF0000"/>
+        </w:rPr>
+      </w:pPr>
+    </w:p>
+    <w:p>
+      <w:pPr>
+        <w:rPr>
+          <w:color w:val="FF0000"/>
+        </w:rPr>
+      </w:pPr>
+    </w:p>
+    <w:p>
+      <w:pPr>
+        <w:rPr>
+          <w:color w:val="FF0000"/>
         </w:rPr>
       </w:pPr>
     </w:p>
